--- a/docs/oopJavaBsC_Shablon_Documentaciq.v2.docx
+++ b/docs/oopJavaBsC_Shablon_Documentaciq.v2.docx
@@ -584,8 +584,6 @@
         </w:rPr>
         <w:t>2</w:t>
       </w:r>
-      <w:bookmarkStart w:id="0" w:name="_GoBack"/>
-      <w:bookmarkEnd w:id="0"/>
       <w:r>
         <w:rPr>
           <w:rFonts w:ascii="Arial" w:hAnsi="Arial" w:cs="Arial"/>
@@ -2569,7 +2567,6 @@
         </w:rPr>
         <w:t>“</w:t>
       </w:r>
-      <w:proofErr w:type="spellStart"/>
       <w:r>
         <w:rPr>
           <w:sz w:val="24"/>
@@ -2577,7 +2574,6 @@
         </w:rPr>
         <w:t>Mockito</w:t>
       </w:r>
-      <w:proofErr w:type="spellEnd"/>
       <w:r>
         <w:rPr>
           <w:sz w:val="24"/>
@@ -5093,17 +5089,8 @@
           <w:sz w:val="24"/>
           <w:lang w:val="en-US"/>
         </w:rPr>
-        <w:t>.\gradlew :</w:t>
-      </w:r>
-      <w:proofErr w:type="spellStart"/>
-      <w:r>
-        <w:rPr>
-          <w:sz w:val="24"/>
-          <w:lang w:val="en-US"/>
-        </w:rPr>
-        <w:t>client:test</w:t>
-      </w:r>
-      <w:proofErr w:type="spellEnd"/>
+        <w:t>.\gradlew :client:test</w:t>
+      </w:r>
     </w:p>
     <w:p>
       <w:pPr>
@@ -5198,7 +5185,6 @@
         </w:rPr>
         <w:t>.\gradlew :</w:t>
       </w:r>
-      <w:proofErr w:type="spellStart"/>
       <w:r>
         <w:rPr>
           <w:sz w:val="24"/>
@@ -5211,9 +5197,8 @@
           <w:sz w:val="24"/>
           <w:lang w:val="en-US"/>
         </w:rPr>
-        <w:t>r:run</w:t>
-      </w:r>
-      <w:proofErr w:type="spellEnd"/>
+        <w:t>:run</w:t>
+      </w:r>
       <w:r>
         <w:rPr>
           <w:sz w:val="24"/>
@@ -6861,8 +6846,8 @@
           <w:lang w:val="en-US"/>
         </w:rPr>
         <w:pict>
-          <v:shape id="_x0000_i1030" type="#_x0000_t75" style="width:453.2pt;height:336pt">
-            <v:imagedata r:id="rId12" o:title="password-vault-module-use"/>
+          <v:shape id="_x0000_i1032" type="#_x0000_t75" style="width:453.2pt;height:559.8pt">
+            <v:imagedata r:id="rId12" o:title="password-vault-module-use.drawio"/>
           </v:shape>
         </w:pict>
       </w:r>
@@ -6907,6 +6892,7 @@
         <w:rPr>
           <w:sz w:val="24"/>
         </w:rPr>
+        <w:lastRenderedPageBreak/>
         <w:t xml:space="preserve">Както виждаме и на диаграмата клиентската и сървърната част имат зависимост от </w:t>
       </w:r>
       <w:r>
@@ -6936,7 +6922,7 @@
         <w:rPr>
           <w:sz w:val="24"/>
         </w:rPr>
-        <w:t xml:space="preserve">Реализиран е еднонишков и неблокиращ сървър с  класовете от </w:t>
+        <w:t xml:space="preserve">Реализиран е еднонишков и неблокиращ сървър с класовете от </w:t>
       </w:r>
       <w:r>
         <w:rPr>
@@ -6974,7 +6960,20 @@
         <w:rPr>
           <w:sz w:val="24"/>
         </w:rPr>
-        <w:t xml:space="preserve">  По-важните системни класове от този интерфейс са </w:t>
+        <w:t xml:space="preserve">  По-важните систем</w:t>
+      </w:r>
+      <w:r>
+        <w:rPr>
+          <w:sz w:val="24"/>
+        </w:rPr>
+        <w:t>ни класове от този интерфейс са</w:t>
+      </w:r>
+      <w:r>
+        <w:rPr>
+          <w:sz w:val="24"/>
+          <w:lang w:val="en-US"/>
+        </w:rPr>
+        <w:t>:</w:t>
       </w:r>
     </w:p>
     <w:p>
@@ -7186,14 +7185,7 @@
         <w:rPr>
           <w:sz w:val="24"/>
         </w:rPr>
-        <w:t xml:space="preserve">, </w:t>
-      </w:r>
-      <w:r>
-        <w:rPr>
-          <w:sz w:val="24"/>
-        </w:rPr>
-        <w:lastRenderedPageBreak/>
-        <w:t xml:space="preserve">съответно приемане на други комуникационни връзки, прочитане или записване </w:t>
+        <w:t xml:space="preserve">, съответно приемане на други комуникационни връзки, прочитане или записване </w:t>
       </w:r>
       <w:r>
         <w:rPr>
@@ -7264,7 +7256,7 @@
           <w:sz w:val="24"/>
         </w:rPr>
         <w:pict>
-          <v:shape id="_x0000_i1031" type="#_x0000_t75" style="width:449.85pt;height:206.5pt">
+          <v:shape id="_x0000_i1030" type="#_x0000_t75" style="width:449.85pt;height:206.5pt">
             <v:imagedata r:id="rId13" o:title="nio_java"/>
           </v:shape>
         </w:pict>
@@ -7475,6 +7467,7 @@
           <w:sz w:val="24"/>
           <w:lang w:val="en-US"/>
         </w:rPr>
+        <w:lastRenderedPageBreak/>
         <w:t>“Command Executor”</w:t>
       </w:r>
       <w:r>
@@ -7765,171 +7758,502 @@
           <w:sz w:val="24"/>
           <w:lang w:val="en-US"/>
         </w:rPr>
+        <w:t xml:space="preserve">“Cryptography”: </w:t>
+      </w:r>
+      <w:r>
+        <w:rPr>
+          <w:sz w:val="24"/>
+        </w:rPr>
+        <w:t>реализира конкретните криптографските алгоритми за сигурно хеширане и симетрично криптиране на текст.</w:t>
+      </w:r>
+      <w:r>
+        <w:rPr>
+          <w:sz w:val="24"/>
+        </w:rPr>
+        <w:t xml:space="preserve"> Използва класовете </w:t>
+      </w:r>
+      <w:r>
+        <w:rPr>
+          <w:sz w:val="24"/>
+        </w:rPr>
+        <w:t xml:space="preserve">дефинирани в </w:t>
+      </w:r>
+      <w:r>
+        <w:rPr>
+          <w:sz w:val="24"/>
+        </w:rPr>
+        <w:t xml:space="preserve"> </w:t>
+      </w:r>
+      <w:r>
+        <w:rPr>
+          <w:sz w:val="24"/>
+          <w:lang w:val="en-US"/>
+        </w:rPr>
+        <w:t>Java Crypto</w:t>
+      </w:r>
+      <w:r>
+        <w:rPr>
+          <w:sz w:val="24"/>
+          <w:lang w:val="en-US"/>
+        </w:rPr>
+        <w:t>graphy Architecture</w:t>
+      </w:r>
+      <w:r>
+        <w:rPr>
+          <w:sz w:val="24"/>
+        </w:rPr>
+        <w:t xml:space="preserve">, които се предлагат от стандартната версия на </w:t>
+      </w:r>
+      <w:r>
+        <w:rPr>
+          <w:sz w:val="24"/>
+          <w:lang w:val="en-US"/>
+        </w:rPr>
+        <w:t>J</w:t>
+      </w:r>
+      <w:r>
+        <w:rPr>
+          <w:sz w:val="24"/>
+          <w:lang w:val="en-US"/>
+        </w:rPr>
+        <w:t xml:space="preserve">ava </w:t>
+      </w:r>
+      <w:r>
+        <w:rPr>
+          <w:sz w:val="24"/>
+          <w:lang w:val="en-US"/>
+        </w:rPr>
+        <w:t xml:space="preserve">(Java </w:t>
+      </w:r>
+      <w:r>
+        <w:rPr>
+          <w:sz w:val="24"/>
+          <w:lang w:val="en-US"/>
+        </w:rPr>
+        <w:t>SE</w:t>
+      </w:r>
+      <w:r>
+        <w:rPr>
+          <w:sz w:val="24"/>
+          <w:lang w:val="en-US"/>
+        </w:rPr>
+        <w:t>)</w:t>
+      </w:r>
+      <w:r>
+        <w:rPr>
+          <w:sz w:val="24"/>
+          <w:lang w:val="en-US"/>
+        </w:rPr>
+        <w:t>.</w:t>
+      </w:r>
+    </w:p>
+    <w:p>
+      <w:pPr>
+        <w:ind w:left="708"/>
+        <w:jc w:val="both"/>
+        <w:rPr>
+          <w:sz w:val="24"/>
+        </w:rPr>
+      </w:pPr>
+      <w:r>
+        <w:rPr>
+          <w:sz w:val="24"/>
+        </w:rPr>
+        <w:t xml:space="preserve">Основните </w:t>
+      </w:r>
+      <w:r>
+        <w:rPr>
+          <w:sz w:val="24"/>
+        </w:rPr>
+        <w:t xml:space="preserve">модули в </w:t>
+      </w:r>
+      <w:r>
+        <w:rPr>
+          <w:sz w:val="24"/>
+        </w:rPr>
+        <w:t xml:space="preserve">клиентската </w:t>
+      </w:r>
+      <w:r>
+        <w:rPr>
+          <w:sz w:val="24"/>
+        </w:rPr>
+        <w:t>част са:</w:t>
+      </w:r>
+    </w:p>
+    <w:p>
+      <w:pPr>
+        <w:pStyle w:val="a"/>
+        <w:numPr>
+          <w:ilvl w:val="0"/>
+          <w:numId w:val="14"/>
+        </w:numPr>
+        <w:jc w:val="both"/>
+        <w:rPr>
+          <w:sz w:val="24"/>
+          <w:lang w:val="en-US"/>
+        </w:rPr>
+      </w:pPr>
+      <w:r>
+        <w:rPr>
+          <w:sz w:val="24"/>
+          <w:lang w:val="en-US"/>
+        </w:rPr>
+        <w:t xml:space="preserve">“Main”: </w:t>
+      </w:r>
+      <w:r>
+        <w:rPr>
+          <w:sz w:val="24"/>
+        </w:rPr>
+        <w:t>инициализира модул</w:t>
+      </w:r>
+      <w:r>
+        <w:rPr>
+          <w:sz w:val="24"/>
+        </w:rPr>
+        <w:t>а за комуникация със сървъра и в зависимост от подадените програмни параметри стартира конзолната версия на програмата или тази с графичен потребителски интерфейс</w:t>
+      </w:r>
+    </w:p>
+    <w:p>
+      <w:pPr>
+        <w:pStyle w:val="a"/>
+        <w:numPr>
+          <w:ilvl w:val="0"/>
+          <w:numId w:val="14"/>
+        </w:numPr>
+        <w:jc w:val="both"/>
+        <w:rPr>
+          <w:sz w:val="24"/>
+        </w:rPr>
+      </w:pPr>
+      <w:r>
+        <w:rPr>
+          <w:sz w:val="24"/>
+        </w:rPr>
+        <w:t>“</w:t>
+      </w:r>
+      <w:r>
+        <w:rPr>
+          <w:sz w:val="24"/>
+          <w:lang w:val="en-US"/>
+        </w:rPr>
+        <w:t>Communication</w:t>
+      </w:r>
+      <w:r>
+        <w:rPr>
+          <w:sz w:val="24"/>
+        </w:rPr>
+        <w:t>“</w:t>
+      </w:r>
+      <w:r>
+        <w:rPr>
+          <w:sz w:val="24"/>
+          <w:lang w:val="en-US"/>
+        </w:rPr>
+        <w:t xml:space="preserve">: </w:t>
+      </w:r>
+      <w:r>
+        <w:rPr>
+          <w:sz w:val="24"/>
+        </w:rPr>
+        <w:t>отговаря за свързване със сървърната част, форматиране на заявките, приемане на отговорите и прекратяване на връзката</w:t>
+      </w:r>
+    </w:p>
+    <w:p>
+      <w:pPr>
+        <w:pStyle w:val="a"/>
+        <w:numPr>
+          <w:ilvl w:val="0"/>
+          <w:numId w:val="14"/>
+        </w:numPr>
+        <w:jc w:val="both"/>
+        <w:rPr>
+          <w:sz w:val="24"/>
+        </w:rPr>
+      </w:pPr>
+      <w:r>
+        <w:rPr>
+          <w:sz w:val="24"/>
+          <w:lang w:val="en-US"/>
+        </w:rPr>
+        <w:t>“</w:t>
+      </w:r>
+      <w:proofErr w:type="spellStart"/>
+      <w:r>
+        <w:rPr>
+          <w:sz w:val="24"/>
+          <w:lang w:val="en-US"/>
+        </w:rPr>
+        <w:t>ConsoleApp</w:t>
+      </w:r>
+      <w:proofErr w:type="spellEnd"/>
+      <w:r>
+        <w:rPr>
+          <w:sz w:val="24"/>
+          <w:lang w:val="en-US"/>
+        </w:rPr>
+        <w:t>”, “</w:t>
+      </w:r>
+      <w:proofErr w:type="spellStart"/>
+      <w:r>
+        <w:rPr>
+          <w:sz w:val="24"/>
+          <w:lang w:val="en-US"/>
+        </w:rPr>
+        <w:t>GuiApp</w:t>
+      </w:r>
+      <w:proofErr w:type="spellEnd"/>
+      <w:r>
+        <w:rPr>
+          <w:sz w:val="24"/>
+          <w:lang w:val="en-US"/>
+        </w:rPr>
+        <w:t xml:space="preserve">”: </w:t>
+      </w:r>
+      <w:r>
+        <w:rPr>
+          <w:sz w:val="24"/>
+        </w:rPr>
+        <w:t xml:space="preserve">представляват двата варианта за </w:t>
+      </w:r>
+      <w:r>
+        <w:rPr>
+          <w:sz w:val="24"/>
+          <w:lang w:val="en-US"/>
+        </w:rPr>
+        <w:t xml:space="preserve">front-end </w:t>
+      </w:r>
+      <w:r>
+        <w:rPr>
+          <w:sz w:val="24"/>
+          <w:lang w:val="en-US"/>
+        </w:rPr>
+        <w:t xml:space="preserve">интерфейс </w:t>
+      </w:r>
+      <w:r>
+        <w:rPr>
+          <w:sz w:val="24"/>
+        </w:rPr>
+        <w:t>на клиентските приложения</w:t>
+      </w:r>
+    </w:p>
+    <w:p>
+      <w:pPr>
+        <w:pStyle w:val="a"/>
+        <w:numPr>
+          <w:ilvl w:val="0"/>
+          <w:numId w:val="14"/>
+        </w:numPr>
+        <w:jc w:val="both"/>
+        <w:rPr>
+          <w:sz w:val="24"/>
+        </w:rPr>
+      </w:pPr>
+      <w:r>
+        <w:rPr>
+          <w:sz w:val="24"/>
+          <w:lang w:val="en-US"/>
+        </w:rPr>
+        <w:t>“</w:t>
+      </w:r>
+      <w:r>
+        <w:rPr>
+          <w:sz w:val="24"/>
+          <w:lang w:val="en-US"/>
+        </w:rPr>
+        <w:t>Context</w:t>
+      </w:r>
+      <w:r>
+        <w:rPr>
+          <w:sz w:val="24"/>
+          <w:lang w:val="en-US"/>
+        </w:rPr>
+        <w:t xml:space="preserve">”: </w:t>
+      </w:r>
+      <w:r>
+        <w:rPr>
+          <w:sz w:val="24"/>
+        </w:rPr>
+        <w:t>чрез този модул се управлява потребителската сесия и се провежда смяната на раз</w:t>
+      </w:r>
+      <w:r>
+        <w:rPr>
+          <w:sz w:val="24"/>
+        </w:rPr>
+        <w:t>личните изгледи на приложението</w:t>
+      </w:r>
+      <w:bookmarkStart w:id="0" w:name="_GoBack"/>
+      <w:bookmarkEnd w:id="0"/>
+      <w:r>
+        <w:rPr>
+          <w:sz w:val="24"/>
+        </w:rPr>
+        <w:t xml:space="preserve"> </w:t>
+      </w:r>
+    </w:p>
+    <w:p>
+      <w:pPr>
+        <w:pStyle w:val="a"/>
+        <w:numPr>
+          <w:ilvl w:val="0"/>
+          <w:numId w:val="14"/>
+        </w:numPr>
+        <w:jc w:val="both"/>
+        <w:rPr>
+          <w:sz w:val="24"/>
+        </w:rPr>
+      </w:pPr>
+      <w:r>
+        <w:rPr>
+          <w:sz w:val="24"/>
+          <w:lang w:val="en-US"/>
+        </w:rPr>
+        <w:t>“</w:t>
+      </w:r>
+      <w:r>
+        <w:rPr>
+          <w:sz w:val="24"/>
+          <w:lang w:val="en-US"/>
+        </w:rPr>
+        <w:t>Controllers</w:t>
+      </w:r>
+      <w:r>
+        <w:rPr>
+          <w:sz w:val="24"/>
+          <w:lang w:val="en-US"/>
+        </w:rPr>
+        <w:t>”</w:t>
+      </w:r>
+      <w:r>
+        <w:rPr>
+          <w:sz w:val="24"/>
+        </w:rPr>
+        <w:t>: множеството от контролери за съответните изгледи</w:t>
+      </w:r>
+    </w:p>
+    <w:p>
+      <w:pPr>
+        <w:pStyle w:val="a"/>
+        <w:numPr>
+          <w:ilvl w:val="0"/>
+          <w:numId w:val="14"/>
+        </w:numPr>
+        <w:jc w:val="both"/>
+        <w:rPr>
+          <w:sz w:val="24"/>
+        </w:rPr>
+      </w:pPr>
+      <w:r>
+        <w:rPr>
+          <w:sz w:val="24"/>
+          <w:lang w:val="en-US"/>
+        </w:rPr>
+        <w:t>“</w:t>
+      </w:r>
+      <w:proofErr w:type="spellStart"/>
+      <w:r>
+        <w:rPr>
+          <w:sz w:val="24"/>
+          <w:lang w:val="en-US"/>
+        </w:rPr>
+        <w:t>GuiComponents</w:t>
+      </w:r>
+      <w:proofErr w:type="spellEnd"/>
+      <w:r>
+        <w:rPr>
+          <w:sz w:val="24"/>
+        </w:rPr>
+        <w:t>“</w:t>
+      </w:r>
+      <w:r>
+        <w:rPr>
+          <w:sz w:val="24"/>
+          <w:lang w:val="en-US"/>
+        </w:rPr>
+        <w:t>:</w:t>
+      </w:r>
+      <w:r>
+        <w:rPr>
+          <w:sz w:val="24"/>
+        </w:rPr>
+        <w:t xml:space="preserve"> множеството от специални изгледи, създадени специално за приложението, които разширяват някои по-прости изгледи от библиотеката на графичния потребителски интерфейс</w:t>
+      </w:r>
+    </w:p>
+    <w:p>
+      <w:pPr>
+        <w:ind w:firstLine="708"/>
+        <w:jc w:val="both"/>
+        <w:rPr>
+          <w:sz w:val="24"/>
+        </w:rPr>
+      </w:pPr>
+      <w:r>
+        <w:rPr>
+          <w:sz w:val="24"/>
+        </w:rPr>
+        <w:t xml:space="preserve">За съхранение на данните е </w:t>
+      </w:r>
+      <w:r>
+        <w:rPr>
+          <w:sz w:val="24"/>
+        </w:rPr>
+        <w:t>използвана</w:t>
+      </w:r>
+      <w:r>
+        <w:rPr>
+          <w:sz w:val="24"/>
+        </w:rPr>
+        <w:t xml:space="preserve"> релационна база от данни, като основните таблици представляват </w:t>
+      </w:r>
+      <w:r>
+        <w:rPr>
+          <w:sz w:val="24"/>
+        </w:rPr>
+        <w:t xml:space="preserve">потребител, </w:t>
+      </w:r>
+      <w:r>
+        <w:rPr>
+          <w:sz w:val="24"/>
+        </w:rPr>
+        <w:t>данните за удостоверение в уеб услуга(</w:t>
+      </w:r>
+      <w:r>
+        <w:rPr>
+          <w:sz w:val="24"/>
+          <w:lang w:val="en-US"/>
+        </w:rPr>
+        <w:t>credential)</w:t>
+      </w:r>
+      <w:r>
+        <w:rPr>
+          <w:sz w:val="24"/>
+        </w:rPr>
+        <w:t xml:space="preserve"> и </w:t>
+      </w:r>
+      <w:r>
+        <w:rPr>
+          <w:sz w:val="24"/>
+        </w:rPr>
+        <w:t xml:space="preserve">потребителска </w:t>
+      </w:r>
+      <w:r>
+        <w:rPr>
+          <w:sz w:val="24"/>
+        </w:rPr>
+        <w:t>сесия.</w:t>
+      </w:r>
+    </w:p>
+    <w:p>
+      <w:pPr>
+        <w:keepNext/>
+        <w:jc w:val="both"/>
+      </w:pPr>
+      <w:r>
+        <w:rPr>
+          <w:sz w:val="24"/>
+        </w:rPr>
         <w:lastRenderedPageBreak/>
-        <w:t xml:space="preserve">“Cryptography”: </w:t>
-      </w:r>
-      <w:r>
-        <w:rPr>
-          <w:sz w:val="24"/>
-        </w:rPr>
-        <w:t>реализира конкретните криптографските алгоритми за сигурно хеширане и симетрично криптиране на текст.</w:t>
-      </w:r>
-      <w:r>
-        <w:rPr>
-          <w:sz w:val="24"/>
-        </w:rPr>
-        <w:t xml:space="preserve"> Използва класовете </w:t>
-      </w:r>
-      <w:r>
-        <w:rPr>
-          <w:sz w:val="24"/>
-        </w:rPr>
-        <w:t xml:space="preserve">дефинирани в </w:t>
-      </w:r>
-      <w:r>
-        <w:rPr>
-          <w:sz w:val="24"/>
-        </w:rPr>
-        <w:t xml:space="preserve"> </w:t>
-      </w:r>
-      <w:r>
-        <w:rPr>
-          <w:sz w:val="24"/>
-          <w:lang w:val="en-US"/>
-        </w:rPr>
-        <w:t>Java Crypto</w:t>
-      </w:r>
-      <w:r>
-        <w:rPr>
-          <w:sz w:val="24"/>
-          <w:lang w:val="en-US"/>
-        </w:rPr>
-        <w:t>graphy Architecture</w:t>
-      </w:r>
-      <w:r>
-        <w:rPr>
-          <w:sz w:val="24"/>
-        </w:rPr>
-        <w:t xml:space="preserve">, които се предлагат от стандартната версия на </w:t>
-      </w:r>
-      <w:r>
-        <w:rPr>
-          <w:sz w:val="24"/>
-          <w:lang w:val="en-US"/>
-        </w:rPr>
-        <w:t>J</w:t>
-      </w:r>
-      <w:r>
-        <w:rPr>
-          <w:sz w:val="24"/>
-          <w:lang w:val="en-US"/>
-        </w:rPr>
-        <w:t xml:space="preserve">ava </w:t>
-      </w:r>
-      <w:r>
-        <w:rPr>
-          <w:sz w:val="24"/>
-          <w:lang w:val="en-US"/>
-        </w:rPr>
-        <w:t xml:space="preserve">(Java </w:t>
-      </w:r>
-      <w:r>
-        <w:rPr>
-          <w:sz w:val="24"/>
-          <w:lang w:val="en-US"/>
-        </w:rPr>
-        <w:t>SE</w:t>
-      </w:r>
-      <w:r>
-        <w:rPr>
-          <w:sz w:val="24"/>
-          <w:lang w:val="en-US"/>
-        </w:rPr>
-        <w:t>)</w:t>
-      </w:r>
-      <w:r>
-        <w:rPr>
-          <w:sz w:val="24"/>
-          <w:lang w:val="en-US"/>
-        </w:rPr>
-        <w:t>.</w:t>
-      </w:r>
-    </w:p>
-    <w:p>
-      <w:pPr>
-        <w:ind w:firstLine="708"/>
-        <w:jc w:val="both"/>
-        <w:rPr>
-          <w:sz w:val="24"/>
-        </w:rPr>
-      </w:pPr>
-      <w:r>
-        <w:rPr>
-          <w:sz w:val="24"/>
-        </w:rPr>
-        <w:t xml:space="preserve">За съхранение на данните е </w:t>
-      </w:r>
-      <w:r>
-        <w:rPr>
-          <w:sz w:val="24"/>
-        </w:rPr>
-        <w:t>използвана</w:t>
-      </w:r>
-      <w:r>
-        <w:rPr>
-          <w:sz w:val="24"/>
-        </w:rPr>
-        <w:t xml:space="preserve"> релационна база от данни, като основните таблици представляват </w:t>
-      </w:r>
-      <w:r>
-        <w:rPr>
-          <w:sz w:val="24"/>
-        </w:rPr>
-        <w:t xml:space="preserve">потребител, </w:t>
-      </w:r>
-      <w:r>
-        <w:rPr>
-          <w:sz w:val="24"/>
-        </w:rPr>
-        <w:t>данните за удостоверение в уеб услуга(</w:t>
-      </w:r>
-      <w:r>
-        <w:rPr>
-          <w:sz w:val="24"/>
-          <w:lang w:val="en-US"/>
-        </w:rPr>
-        <w:t>credential)</w:t>
-      </w:r>
-      <w:r>
-        <w:rPr>
-          <w:sz w:val="24"/>
-        </w:rPr>
-        <w:t xml:space="preserve"> и </w:t>
-      </w:r>
-      <w:r>
-        <w:rPr>
-          <w:sz w:val="24"/>
-        </w:rPr>
-        <w:t xml:space="preserve">потребителска </w:t>
-      </w:r>
-      <w:r>
-        <w:rPr>
-          <w:sz w:val="24"/>
-        </w:rPr>
-        <w:t>сесия.</w:t>
-      </w:r>
-    </w:p>
-    <w:p>
-      <w:pPr>
-        <w:keepNext/>
-        <w:jc w:val="both"/>
-      </w:pPr>
-      <w:r>
-        <w:rPr>
-          <w:sz w:val="24"/>
-        </w:rPr>
         <w:pict>
-          <v:shape id="_x0000_i1032" type="#_x0000_t75" style="width:452.65pt;height:204.85pt">
+          <v:shape id="_x0000_i1031" type="#_x0000_t75" style="width:452.65pt;height:204.85pt">
             <v:imagedata r:id="rId14" o:title="figure-8-database-scheme"/>
           </v:shape>
         </w:pict>
@@ -7960,6 +8284,7 @@
     <w:p>
       <w:pPr>
         <w:pStyle w:val="2"/>
+        <w:jc w:val="both"/>
       </w:pPr>
       <w:r>
         <w:t xml:space="preserve">9. </w:t>
@@ -7998,15 +8323,16 @@
           <w:ilvl w:val="0"/>
           <w:numId w:val="4"/>
         </w:numPr>
-        <w:rPr>
-          <w:sz w:val="24"/>
-        </w:rPr>
-      </w:pPr>
-      <w:r>
-        <w:rPr>
-          <w:sz w:val="24"/>
-        </w:rPr>
-        <w:t>добавяне на графичен-потребителски интерфейс на клиентското приложение</w:t>
+        <w:jc w:val="both"/>
+        <w:rPr>
+          <w:sz w:val="24"/>
+        </w:rPr>
+      </w:pPr>
+      <w:r>
+        <w:rPr>
+          <w:sz w:val="24"/>
+        </w:rPr>
+        <w:t>създаване на администраторско приложение с графичен-потребителски интерфейс за следене на системата</w:t>
       </w:r>
     </w:p>
     <w:p>
@@ -8016,15 +8342,29 @@
           <w:ilvl w:val="0"/>
           <w:numId w:val="4"/>
         </w:numPr>
-        <w:rPr>
-          <w:sz w:val="24"/>
-        </w:rPr>
-      </w:pPr>
-      <w:r>
-        <w:rPr>
-          <w:sz w:val="24"/>
-        </w:rPr>
-        <w:t>създаване на администраторско приложение с графичен-потребителски интерфейс за следене на системата</w:t>
+        <w:jc w:val="both"/>
+        <w:rPr>
+          <w:sz w:val="24"/>
+        </w:rPr>
+      </w:pPr>
+      <w:r>
+        <w:rPr>
+          <w:sz w:val="24"/>
+        </w:rPr>
+        <w:t>възможност потребител да експортира</w:t>
+      </w:r>
+      <w:r>
+        <w:rPr>
+          <w:sz w:val="24"/>
+          <w:lang w:val="en-US"/>
+        </w:rPr>
+        <w:t>/</w:t>
+      </w:r>
+      <w:r>
+        <w:rPr>
+          <w:sz w:val="24"/>
+        </w:rPr>
+        <w:t>импортира записаните пароли</w:t>
       </w:r>
     </w:p>
     <w:p>
@@ -8034,28 +8374,35 @@
           <w:ilvl w:val="0"/>
           <w:numId w:val="4"/>
         </w:numPr>
-        <w:rPr>
-          <w:sz w:val="24"/>
-        </w:rPr>
-      </w:pPr>
-      <w:r>
-        <w:rPr>
-          <w:sz w:val="24"/>
-        </w:rPr>
-        <w:t>възможност потребител да експортира</w:t>
-      </w:r>
-      <w:r>
-        <w:rPr>
-          <w:sz w:val="24"/>
-          <w:lang w:val="en-US"/>
-        </w:rPr>
-        <w:t>/</w:t>
-      </w:r>
-      <w:r>
-        <w:rPr>
-          <w:sz w:val="24"/>
-        </w:rPr>
-        <w:t>импортира записаните пароли</w:t>
+        <w:jc w:val="both"/>
+        <w:rPr>
+          <w:sz w:val="24"/>
+        </w:rPr>
+      </w:pPr>
+      <w:r>
+        <w:rPr>
+          <w:sz w:val="24"/>
+        </w:rPr>
+        <w:t xml:space="preserve">възможност за съхранение на друг вид удостоверителна информация като </w:t>
+      </w:r>
+      <w:r>
+        <w:rPr>
+          <w:sz w:val="24"/>
+          <w:lang w:val="en-US"/>
+        </w:rPr>
+        <w:t xml:space="preserve">API </w:t>
+      </w:r>
+      <w:r>
+        <w:rPr>
+          <w:sz w:val="24"/>
+        </w:rPr>
+        <w:t>ключове</w:t>
+      </w:r>
+      <w:r>
+        <w:rPr>
+          <w:sz w:val="24"/>
+        </w:rPr>
+        <w:t xml:space="preserve"> или документи</w:t>
       </w:r>
     </w:p>
     <w:p>
@@ -8065,28 +8412,34 @@
           <w:ilvl w:val="0"/>
           <w:numId w:val="4"/>
         </w:numPr>
-        <w:rPr>
-          <w:sz w:val="24"/>
-        </w:rPr>
-      </w:pPr>
-      <w:r>
-        <w:rPr>
-          <w:sz w:val="24"/>
-        </w:rPr>
-        <w:t xml:space="preserve">възможност за автоматично попълване на форма със съответната парола и копиране на парола на </w:t>
-      </w:r>
-      <w:r>
-        <w:rPr>
-          <w:sz w:val="24"/>
-          <w:lang w:val="en-US"/>
-        </w:rPr>
-        <w:t>clipboard</w:t>
-      </w:r>
-      <w:r>
-        <w:rPr>
-          <w:sz w:val="24"/>
-        </w:rPr>
-        <w:t>-а на потребителя</w:t>
+        <w:jc w:val="both"/>
+        <w:rPr>
+          <w:sz w:val="24"/>
+        </w:rPr>
+      </w:pPr>
+      <w:r>
+        <w:rPr>
+          <w:sz w:val="24"/>
+        </w:rPr>
+        <w:t xml:space="preserve">възможност </w:t>
+      </w:r>
+      <w:r>
+        <w:rPr>
+          <w:sz w:val="24"/>
+        </w:rPr>
+        <w:t>на потребител да сподели на друг потр</w:t>
+      </w:r>
+      <w:r>
+        <w:rPr>
+          <w:sz w:val="24"/>
+        </w:rPr>
+        <w:t>ебител или група от потребители</w:t>
+      </w:r>
+      <w:r>
+        <w:rPr>
+          <w:sz w:val="24"/>
+        </w:rPr>
+        <w:t xml:space="preserve"> свои данни за автентикация или документи</w:t>
       </w:r>
     </w:p>
     <w:p>
@@ -8096,28 +8449,28 @@
           <w:ilvl w:val="0"/>
           <w:numId w:val="4"/>
         </w:numPr>
-        <w:rPr>
-          <w:sz w:val="24"/>
-        </w:rPr>
-      </w:pPr>
-      <w:r>
-        <w:rPr>
-          <w:sz w:val="24"/>
-        </w:rPr>
-        <w:t xml:space="preserve">възможност за съхранение на друг вид удостоверителна информация като </w:t>
-      </w:r>
-      <w:r>
-        <w:rPr>
-          <w:sz w:val="24"/>
-          <w:lang w:val="en-US"/>
-        </w:rPr>
-        <w:t xml:space="preserve">API </w:t>
-      </w:r>
-      <w:r>
-        <w:rPr>
-          <w:sz w:val="24"/>
-        </w:rPr>
-        <w:t>ключове</w:t>
+        <w:jc w:val="both"/>
+        <w:rPr>
+          <w:sz w:val="24"/>
+        </w:rPr>
+      </w:pPr>
+      <w:r>
+        <w:rPr>
+          <w:sz w:val="24"/>
+        </w:rPr>
+        <w:t xml:space="preserve">използване на </w:t>
+      </w:r>
+      <w:r>
+        <w:rPr>
+          <w:sz w:val="24"/>
+        </w:rPr>
+        <w:t>двуфакторна автентикация</w:t>
+      </w:r>
+      <w:r>
+        <w:rPr>
+          <w:sz w:val="24"/>
+        </w:rPr>
+        <w:t xml:space="preserve"> при вход в системата</w:t>
       </w:r>
     </w:p>
     <w:p>
@@ -8139,6 +8492,7 @@
         <w:jc w:val="both"/>
         <w:rPr>
           <w:sz w:val="24"/>
+          <w:lang w:val="en-US"/>
         </w:rPr>
       </w:pPr>
       <w:r>
@@ -8192,133 +8546,192 @@
         </w:rPr>
         <w:t xml:space="preserve">интерфейса и използване на </w:t>
       </w:r>
+      <w:r>
+        <w:rPr>
+          <w:sz w:val="24"/>
+          <w:lang w:val="en-US"/>
+        </w:rPr>
+        <w:t>Mockito</w:t>
+      </w:r>
+      <w:r>
+        <w:rPr>
+          <w:sz w:val="24"/>
+        </w:rPr>
+        <w:t xml:space="preserve"> </w:t>
+      </w:r>
+      <w:r>
+        <w:rPr>
+          <w:sz w:val="24"/>
+          <w:lang w:val="en-US"/>
+        </w:rPr>
+        <w:t xml:space="preserve">framework </w:t>
+      </w:r>
+      <w:r>
+        <w:rPr>
+          <w:sz w:val="24"/>
+        </w:rPr>
+        <w:t xml:space="preserve">за </w:t>
+      </w:r>
+      <w:r>
+        <w:rPr>
+          <w:sz w:val="24"/>
+        </w:rPr>
+        <w:t xml:space="preserve">изолирано </w:t>
+      </w:r>
+      <w:r>
+        <w:rPr>
+          <w:sz w:val="24"/>
+        </w:rPr>
+        <w:t>тестване на програмните единици.</w:t>
+      </w:r>
+      <w:r>
+        <w:rPr>
+          <w:sz w:val="24"/>
+        </w:rPr>
+        <w:t xml:space="preserve"> При разработването на графичния потребителски интерфейс след началната направа на системата</w:t>
+      </w:r>
+      <w:r>
+        <w:rPr>
+          <w:sz w:val="24"/>
+        </w:rPr>
+        <w:t xml:space="preserve"> се сблъсках</w:t>
+      </w:r>
+      <w:r>
+        <w:rPr>
+          <w:sz w:val="24"/>
+        </w:rPr>
+        <w:t xml:space="preserve"> с</w:t>
+      </w:r>
+      <w:r>
+        <w:rPr>
+          <w:sz w:val="24"/>
+        </w:rPr>
+        <w:t xml:space="preserve"> предизвикателствата, породени от създадената обвързаност между клиентската и сървърната част и</w:t>
+      </w:r>
+      <w:r>
+        <w:rPr>
+          <w:sz w:val="24"/>
+        </w:rPr>
+        <w:t xml:space="preserve"> видях ползите от </w:t>
+      </w:r>
+      <w:r>
+        <w:rPr>
+          <w:sz w:val="24"/>
+        </w:rPr>
+        <w:t xml:space="preserve">спазване на </w:t>
+      </w:r>
+      <w:r>
+        <w:rPr>
+          <w:sz w:val="24"/>
+          <w:lang w:val="en-US"/>
+        </w:rPr>
+        <w:t xml:space="preserve">REST </w:t>
+      </w:r>
+      <w:r>
+        <w:rPr>
+          <w:sz w:val="24"/>
+        </w:rPr>
+        <w:t xml:space="preserve">архитектурния стил </w:t>
+      </w:r>
+      <w:r>
+        <w:rPr>
+          <w:sz w:val="24"/>
+        </w:rPr>
+        <w:t xml:space="preserve">при </w:t>
+      </w:r>
+      <w:r>
+        <w:rPr>
+          <w:sz w:val="24"/>
+        </w:rPr>
+        <w:t>оформяне на интерфейса.</w:t>
+      </w:r>
+    </w:p>
+    <w:p>
+      <w:pPr>
+        <w:pStyle w:val="2"/>
+      </w:pPr>
+      <w:r>
+        <w:t>11. Използвани източници</w:t>
+      </w:r>
+    </w:p>
+    <w:p>
+      <w:pPr>
+        <w:jc w:val="both"/>
+        <w:rPr>
+          <w:sz w:val="24"/>
+          <w:lang w:val="en-US"/>
+        </w:rPr>
+      </w:pPr>
+      <w:r>
+        <w:rPr>
+          <w:sz w:val="24"/>
+          <w:lang w:val="en-US"/>
+        </w:rPr>
+        <w:t>[1] "Java NIO", Ron Hitchens, O'Reilly Media 2002</w:t>
+      </w:r>
+    </w:p>
+    <w:p>
+      <w:pPr>
+        <w:jc w:val="both"/>
+        <w:rPr>
+          <w:sz w:val="24"/>
+          <w:lang w:val="en-US"/>
+        </w:rPr>
+      </w:pPr>
+      <w:r>
+        <w:rPr>
+          <w:sz w:val="24"/>
+          <w:lang w:val="en-US"/>
+        </w:rPr>
+        <w:t xml:space="preserve">[2] "Pro Java 7 Nio.2", </w:t>
+      </w:r>
       <w:proofErr w:type="spellStart"/>
       <w:r>
         <w:rPr>
           <w:sz w:val="24"/>
           <w:lang w:val="en-US"/>
         </w:rPr>
-        <w:t>Mockito</w:t>
+        <w:t>Anghel</w:t>
       </w:r>
       <w:proofErr w:type="spellEnd"/>
       <w:r>
         <w:rPr>
           <w:sz w:val="24"/>
-        </w:rPr>
-        <w:t xml:space="preserve"> </w:t>
-      </w:r>
-      <w:r>
-        <w:rPr>
-          <w:sz w:val="24"/>
-          <w:lang w:val="en-US"/>
-        </w:rPr>
-        <w:t xml:space="preserve">framework </w:t>
-      </w:r>
-      <w:r>
-        <w:rPr>
-          <w:sz w:val="24"/>
-        </w:rPr>
-        <w:t xml:space="preserve">за </w:t>
-      </w:r>
-      <w:r>
-        <w:rPr>
-          <w:sz w:val="24"/>
-        </w:rPr>
-        <w:t xml:space="preserve">изолирано </w:t>
-      </w:r>
-      <w:r>
-        <w:rPr>
-          <w:sz w:val="24"/>
-        </w:rPr>
-        <w:t>тестване на програмните единици.</w:t>
-      </w:r>
-    </w:p>
-    <w:p>
-      <w:pPr>
-        <w:pStyle w:val="2"/>
-      </w:pPr>
-      <w:r>
+          <w:lang w:val="en-US"/>
+        </w:rPr>
+        <w:t xml:space="preserve"> Leonard, </w:t>
+      </w:r>
+      <w:proofErr w:type="spellStart"/>
+      <w:r>
+        <w:rPr>
+          <w:sz w:val="24"/>
+          <w:lang w:val="en-US"/>
+        </w:rPr>
+        <w:t>Apress</w:t>
+      </w:r>
+      <w:proofErr w:type="spellEnd"/>
+      <w:r>
+        <w:rPr>
+          <w:sz w:val="24"/>
+          <w:lang w:val="en-US"/>
+        </w:rPr>
+        <w:t xml:space="preserve"> 2011</w:t>
+      </w:r>
+    </w:p>
+    <w:p>
+      <w:pPr>
+        <w:jc w:val="both"/>
+        <w:rPr>
+          <w:sz w:val="24"/>
+          <w:lang w:val="en-US"/>
+        </w:rPr>
+      </w:pPr>
+      <w:r>
+        <w:rPr>
+          <w:sz w:val="24"/>
+          <w:lang w:val="en-US"/>
+        </w:rPr>
         <w:lastRenderedPageBreak/>
-        <w:t>11. Използвани източници</w:t>
-      </w:r>
-    </w:p>
-    <w:p>
-      <w:pPr>
-        <w:jc w:val="both"/>
-        <w:rPr>
-          <w:sz w:val="24"/>
-          <w:lang w:val="en-US"/>
-        </w:rPr>
-      </w:pPr>
-      <w:r>
-        <w:rPr>
-          <w:sz w:val="24"/>
-          <w:lang w:val="en-US"/>
-        </w:rPr>
-        <w:t>[1] "Java NIO", Ron Hitchens, O'Reilly Media 2002</w:t>
-      </w:r>
-    </w:p>
-    <w:p>
-      <w:pPr>
-        <w:jc w:val="both"/>
-        <w:rPr>
-          <w:sz w:val="24"/>
-          <w:lang w:val="en-US"/>
-        </w:rPr>
-      </w:pPr>
-      <w:r>
-        <w:rPr>
-          <w:sz w:val="24"/>
-          <w:lang w:val="en-US"/>
-        </w:rPr>
-        <w:t xml:space="preserve">[2] "Pro Java 7 Nio.2", </w:t>
-      </w:r>
-      <w:proofErr w:type="spellStart"/>
-      <w:r>
-        <w:rPr>
-          <w:sz w:val="24"/>
-          <w:lang w:val="en-US"/>
-        </w:rPr>
-        <w:t>Anghel</w:t>
-      </w:r>
-      <w:proofErr w:type="spellEnd"/>
-      <w:r>
-        <w:rPr>
-          <w:sz w:val="24"/>
-          <w:lang w:val="en-US"/>
-        </w:rPr>
-        <w:t xml:space="preserve"> Leonard, </w:t>
-      </w:r>
-      <w:proofErr w:type="spellStart"/>
-      <w:r>
-        <w:rPr>
-          <w:sz w:val="24"/>
-          <w:lang w:val="en-US"/>
-        </w:rPr>
-        <w:t>Apress</w:t>
-      </w:r>
-      <w:proofErr w:type="spellEnd"/>
-      <w:r>
-        <w:rPr>
-          <w:sz w:val="24"/>
-          <w:lang w:val="en-US"/>
-        </w:rPr>
-        <w:t xml:space="preserve"> 2011</w:t>
-      </w:r>
-    </w:p>
-    <w:p>
-      <w:pPr>
-        <w:jc w:val="both"/>
-        <w:rPr>
-          <w:sz w:val="24"/>
-          <w:lang w:val="en-US"/>
-        </w:rPr>
-      </w:pPr>
-      <w:r>
-        <w:rPr>
-          <w:sz w:val="24"/>
-          <w:lang w:val="en-US"/>
-        </w:rPr>
         <w:t>[3] "Hashing a Password in Java"</w:t>
       </w:r>
       <w:r>
@@ -9066,6 +9479,119 @@
 <file path=word/numbering.xml><?xml version="1.0" encoding="utf-8"?>
 <w:numbering xmlns:wpc="http://schemas.microsoft.com/office/word/2010/wordprocessingCanvas" xmlns:mc="http://schemas.openxmlformats.org/markup-compatibility/2006" xmlns:o="urn:schemas-microsoft-com:office:office" xmlns:r="http://schemas.openxmlformats.org/officeDocument/2006/relationships" xmlns:m="http://schemas.openxmlformats.org/officeDocument/2006/math" xmlns:v="urn:schemas-microsoft-com:vml" xmlns:wp14="http://schemas.microsoft.com/office/word/2010/wordprocessingDrawing" xmlns:wp="http://schemas.openxmlformats.org/drawingml/2006/wordprocessingDrawing" xmlns:w10="urn:schemas-microsoft-com:office:word" xmlns:w="http://schemas.openxmlformats.org/wordprocessingml/2006/main" xmlns:w14="http://schemas.microsoft.com/office/word/2010/wordml" xmlns:w15="http://schemas.microsoft.com/office/word/2012/wordml" xmlns:wpg="http://schemas.microsoft.com/office/word/2010/wordprocessingGroup" xmlns:wpi="http://schemas.microsoft.com/office/word/2010/wordprocessingInk" xmlns:wne="http://schemas.microsoft.com/office/word/2006/wordml" xmlns:wps="http://schemas.microsoft.com/office/word/2010/wordprocessingShape" mc:Ignorable="w14 w15 wp14">
   <w:abstractNum w:abstractNumId="0" w15:restartNumberingAfterBreak="0">
+    <w:nsid w:val="242277EA"/>
+    <w:multiLevelType w:val="hybridMultilevel"/>
+    <w:tmpl w:val="17CA288C"/>
+    <w:lvl w:ilvl="0" w:tplc="04020001">
+      <w:start w:val="1"/>
+      <w:numFmt w:val="bullet"/>
+      <w:lvlText w:val=""/>
+      <w:lvlJc w:val="left"/>
+      <w:pPr>
+        <w:ind w:left="1428" w:hanging="360"/>
+      </w:pPr>
+      <w:rPr>
+        <w:rFonts w:ascii="Symbol" w:hAnsi="Symbol" w:hint="default"/>
+      </w:rPr>
+    </w:lvl>
+    <w:lvl w:ilvl="1" w:tplc="04020003" w:tentative="1">
+      <w:start w:val="1"/>
+      <w:numFmt w:val="bullet"/>
+      <w:lvlText w:val="o"/>
+      <w:lvlJc w:val="left"/>
+      <w:pPr>
+        <w:ind w:left="2148" w:hanging="360"/>
+      </w:pPr>
+      <w:rPr>
+        <w:rFonts w:ascii="Courier New" w:hAnsi="Courier New" w:cs="Courier New" w:hint="default"/>
+      </w:rPr>
+    </w:lvl>
+    <w:lvl w:ilvl="2" w:tplc="04020005" w:tentative="1">
+      <w:start w:val="1"/>
+      <w:numFmt w:val="bullet"/>
+      <w:lvlText w:val=""/>
+      <w:lvlJc w:val="left"/>
+      <w:pPr>
+        <w:ind w:left="2868" w:hanging="360"/>
+      </w:pPr>
+      <w:rPr>
+        <w:rFonts w:ascii="Wingdings" w:hAnsi="Wingdings" w:hint="default"/>
+      </w:rPr>
+    </w:lvl>
+    <w:lvl w:ilvl="3" w:tplc="04020001" w:tentative="1">
+      <w:start w:val="1"/>
+      <w:numFmt w:val="bullet"/>
+      <w:lvlText w:val=""/>
+      <w:lvlJc w:val="left"/>
+      <w:pPr>
+        <w:ind w:left="3588" w:hanging="360"/>
+      </w:pPr>
+      <w:rPr>
+        <w:rFonts w:ascii="Symbol" w:hAnsi="Symbol" w:hint="default"/>
+      </w:rPr>
+    </w:lvl>
+    <w:lvl w:ilvl="4" w:tplc="04020003" w:tentative="1">
+      <w:start w:val="1"/>
+      <w:numFmt w:val="bullet"/>
+      <w:lvlText w:val="o"/>
+      <w:lvlJc w:val="left"/>
+      <w:pPr>
+        <w:ind w:left="4308" w:hanging="360"/>
+      </w:pPr>
+      <w:rPr>
+        <w:rFonts w:ascii="Courier New" w:hAnsi="Courier New" w:cs="Courier New" w:hint="default"/>
+      </w:rPr>
+    </w:lvl>
+    <w:lvl w:ilvl="5" w:tplc="04020005" w:tentative="1">
+      <w:start w:val="1"/>
+      <w:numFmt w:val="bullet"/>
+      <w:lvlText w:val=""/>
+      <w:lvlJc w:val="left"/>
+      <w:pPr>
+        <w:ind w:left="5028" w:hanging="360"/>
+      </w:pPr>
+      <w:rPr>
+        <w:rFonts w:ascii="Wingdings" w:hAnsi="Wingdings" w:hint="default"/>
+      </w:rPr>
+    </w:lvl>
+    <w:lvl w:ilvl="6" w:tplc="04020001" w:tentative="1">
+      <w:start w:val="1"/>
+      <w:numFmt w:val="bullet"/>
+      <w:lvlText w:val=""/>
+      <w:lvlJc w:val="left"/>
+      <w:pPr>
+        <w:ind w:left="5748" w:hanging="360"/>
+      </w:pPr>
+      <w:rPr>
+        <w:rFonts w:ascii="Symbol" w:hAnsi="Symbol" w:hint="default"/>
+      </w:rPr>
+    </w:lvl>
+    <w:lvl w:ilvl="7" w:tplc="04020003" w:tentative="1">
+      <w:start w:val="1"/>
+      <w:numFmt w:val="bullet"/>
+      <w:lvlText w:val="o"/>
+      <w:lvlJc w:val="left"/>
+      <w:pPr>
+        <w:ind w:left="6468" w:hanging="360"/>
+      </w:pPr>
+      <w:rPr>
+        <w:rFonts w:ascii="Courier New" w:hAnsi="Courier New" w:cs="Courier New" w:hint="default"/>
+      </w:rPr>
+    </w:lvl>
+    <w:lvl w:ilvl="8" w:tplc="04020005" w:tentative="1">
+      <w:start w:val="1"/>
+      <w:numFmt w:val="bullet"/>
+      <w:lvlText w:val=""/>
+      <w:lvlJc w:val="left"/>
+      <w:pPr>
+        <w:ind w:left="7188" w:hanging="360"/>
+      </w:pPr>
+      <w:rPr>
+        <w:rFonts w:ascii="Wingdings" w:hAnsi="Wingdings" w:hint="default"/>
+      </w:rPr>
+    </w:lvl>
+  </w:abstractNum>
+  <w:abstractNum w:abstractNumId="1" w15:restartNumberingAfterBreak="0">
     <w:nsid w:val="2CF56644"/>
     <w:multiLevelType w:val="hybridMultilevel"/>
     <w:tmpl w:val="43EAE156"/>
@@ -9179,7 +9705,7 @@
       </w:rPr>
     </w:lvl>
   </w:abstractNum>
-  <w:abstractNum w:abstractNumId="1" w15:restartNumberingAfterBreak="0">
+  <w:abstractNum w:abstractNumId="2" w15:restartNumberingAfterBreak="0">
     <w:nsid w:val="2EFA66A3"/>
     <w:multiLevelType w:val="hybridMultilevel"/>
     <w:tmpl w:val="AD7AB914"/>
@@ -9292,7 +9818,7 @@
       </w:rPr>
     </w:lvl>
   </w:abstractNum>
-  <w:abstractNum w:abstractNumId="2" w15:restartNumberingAfterBreak="0">
+  <w:abstractNum w:abstractNumId="3" w15:restartNumberingAfterBreak="0">
     <w:nsid w:val="2FCC604C"/>
     <w:multiLevelType w:val="hybridMultilevel"/>
     <w:tmpl w:val="FCAC0906"/>
@@ -9405,7 +9931,7 @@
       </w:rPr>
     </w:lvl>
   </w:abstractNum>
-  <w:abstractNum w:abstractNumId="3" w15:restartNumberingAfterBreak="0">
+  <w:abstractNum w:abstractNumId="4" w15:restartNumberingAfterBreak="0">
     <w:nsid w:val="378E04A7"/>
     <w:multiLevelType w:val="hybridMultilevel"/>
     <w:tmpl w:val="394C833E"/>
@@ -9518,7 +10044,7 @@
       </w:rPr>
     </w:lvl>
   </w:abstractNum>
-  <w:abstractNum w:abstractNumId="4" w15:restartNumberingAfterBreak="0">
+  <w:abstractNum w:abstractNumId="5" w15:restartNumberingAfterBreak="0">
     <w:nsid w:val="49A62D65"/>
     <w:multiLevelType w:val="hybridMultilevel"/>
     <w:tmpl w:val="522A9336"/>
@@ -9631,7 +10157,7 @@
       </w:rPr>
     </w:lvl>
   </w:abstractNum>
-  <w:abstractNum w:abstractNumId="5" w15:restartNumberingAfterBreak="0">
+  <w:abstractNum w:abstractNumId="6" w15:restartNumberingAfterBreak="0">
     <w:nsid w:val="4D6F6379"/>
     <w:multiLevelType w:val="hybridMultilevel"/>
     <w:tmpl w:val="C5F00BB4"/>
@@ -9744,7 +10270,7 @@
       </w:rPr>
     </w:lvl>
   </w:abstractNum>
-  <w:abstractNum w:abstractNumId="6" w15:restartNumberingAfterBreak="0">
+  <w:abstractNum w:abstractNumId="7" w15:restartNumberingAfterBreak="0">
     <w:nsid w:val="53151D60"/>
     <w:multiLevelType w:val="hybridMultilevel"/>
     <w:tmpl w:val="3D3CAAC8"/>
@@ -9857,7 +10383,7 @@
       </w:rPr>
     </w:lvl>
   </w:abstractNum>
-  <w:abstractNum w:abstractNumId="7" w15:restartNumberingAfterBreak="0">
+  <w:abstractNum w:abstractNumId="8" w15:restartNumberingAfterBreak="0">
     <w:nsid w:val="597C39F6"/>
     <w:multiLevelType w:val="hybridMultilevel"/>
     <w:tmpl w:val="AB7AD930"/>
@@ -9943,7 +10469,7 @@
       </w:pPr>
     </w:lvl>
   </w:abstractNum>
-  <w:abstractNum w:abstractNumId="8" w15:restartNumberingAfterBreak="0">
+  <w:abstractNum w:abstractNumId="9" w15:restartNumberingAfterBreak="0">
     <w:nsid w:val="5A1E78CD"/>
     <w:multiLevelType w:val="hybridMultilevel"/>
     <w:tmpl w:val="30966B08"/>
@@ -10056,7 +10582,7 @@
       </w:rPr>
     </w:lvl>
   </w:abstractNum>
-  <w:abstractNum w:abstractNumId="9" w15:restartNumberingAfterBreak="0">
+  <w:abstractNum w:abstractNumId="10" w15:restartNumberingAfterBreak="0">
     <w:nsid w:val="5C6732DA"/>
     <w:multiLevelType w:val="hybridMultilevel"/>
     <w:tmpl w:val="46FEE40A"/>
@@ -10169,7 +10695,7 @@
       </w:rPr>
     </w:lvl>
   </w:abstractNum>
-  <w:abstractNum w:abstractNumId="10" w15:restartNumberingAfterBreak="0">
+  <w:abstractNum w:abstractNumId="11" w15:restartNumberingAfterBreak="0">
     <w:nsid w:val="621D3478"/>
     <w:multiLevelType w:val="hybridMultilevel"/>
     <w:tmpl w:val="287CA07C"/>
@@ -10282,7 +10808,7 @@
       </w:rPr>
     </w:lvl>
   </w:abstractNum>
-  <w:abstractNum w:abstractNumId="11" w15:restartNumberingAfterBreak="0">
+  <w:abstractNum w:abstractNumId="12" w15:restartNumberingAfterBreak="0">
     <w:nsid w:val="6408500E"/>
     <w:multiLevelType w:val="hybridMultilevel"/>
     <w:tmpl w:val="D430E328"/>
@@ -10395,7 +10921,7 @@
       </w:rPr>
     </w:lvl>
   </w:abstractNum>
-  <w:abstractNum w:abstractNumId="12" w15:restartNumberingAfterBreak="0">
+  <w:abstractNum w:abstractNumId="13" w15:restartNumberingAfterBreak="0">
     <w:nsid w:val="7B571A8A"/>
     <w:multiLevelType w:val="hybridMultilevel"/>
     <w:tmpl w:val="94680162"/>
@@ -10509,43 +11035,46 @@
     </w:lvl>
   </w:abstractNum>
   <w:num w:numId="1">
+    <w:abstractNumId w:val="6"/>
+  </w:num>
+  <w:num w:numId="2">
+    <w:abstractNumId w:val="1"/>
+  </w:num>
+  <w:num w:numId="3">
+    <w:abstractNumId w:val="11"/>
+  </w:num>
+  <w:num w:numId="4">
     <w:abstractNumId w:val="5"/>
   </w:num>
-  <w:num w:numId="2">
-    <w:abstractNumId w:val="0"/>
+  <w:num w:numId="5">
+    <w:abstractNumId w:val="2"/>
   </w:num>
-  <w:num w:numId="3">
+  <w:num w:numId="6">
+    <w:abstractNumId w:val="8"/>
+  </w:num>
+  <w:num w:numId="7">
+    <w:abstractNumId w:val="12"/>
+  </w:num>
+  <w:num w:numId="8">
+    <w:abstractNumId w:val="9"/>
+  </w:num>
+  <w:num w:numId="9">
+    <w:abstractNumId w:val="7"/>
+  </w:num>
+  <w:num w:numId="10">
+    <w:abstractNumId w:val="4"/>
+  </w:num>
+  <w:num w:numId="11">
     <w:abstractNumId w:val="10"/>
   </w:num>
-  <w:num w:numId="4">
-    <w:abstractNumId w:val="4"/>
-  </w:num>
-  <w:num w:numId="5">
-    <w:abstractNumId w:val="1"/>
-  </w:num>
-  <w:num w:numId="6">
-    <w:abstractNumId w:val="7"/>
-  </w:num>
-  <w:num w:numId="7">
-    <w:abstractNumId w:val="11"/>
-  </w:num>
-  <w:num w:numId="8">
-    <w:abstractNumId w:val="8"/>
-  </w:num>
-  <w:num w:numId="9">
-    <w:abstractNumId w:val="6"/>
-  </w:num>
-  <w:num w:numId="10">
+  <w:num w:numId="12">
     <w:abstractNumId w:val="3"/>
   </w:num>
-  <w:num w:numId="11">
-    <w:abstractNumId w:val="9"/>
+  <w:num w:numId="13">
+    <w:abstractNumId w:val="13"/>
   </w:num>
-  <w:num w:numId="12">
-    <w:abstractNumId w:val="2"/>
-  </w:num>
-  <w:num w:numId="13">
-    <w:abstractNumId w:val="12"/>
+  <w:num w:numId="14">
+    <w:abstractNumId w:val="0"/>
   </w:num>
 </w:numbering>
 </file>
@@ -11345,7 +11874,7 @@
 </file>
 
 <file path=customXml/itemProps1.xml><?xml version="1.0" encoding="utf-8"?>
-<ds:datastoreItem xmlns:ds="http://schemas.openxmlformats.org/officeDocument/2006/customXml" ds:itemID="{904F2D5D-89E7-427A-A98A-40C4E50A3353}">
+<ds:datastoreItem xmlns:ds="http://schemas.openxmlformats.org/officeDocument/2006/customXml" ds:itemID="{A7359563-596A-4C99-B666-9785F3F76201}">
   <ds:schemaRefs>
     <ds:schemaRef ds:uri="http://schemas.openxmlformats.org/officeDocument/2006/bibliography"/>
   </ds:schemaRefs>

--- a/docs/oopJavaBsC_Shablon_Documentaciq.v2.docx
+++ b/docs/oopJavaBsC_Shablon_Documentaciq.v2.docx
@@ -1557,7 +1557,7 @@
             <v:path o:extrusionok="f" gradientshapeok="t" o:connecttype="rect"/>
             <o:lock v:ext="edit" aspectratio="t"/>
           </v:shapetype>
-          <v:shape id="_x0000_i1025" type="#_x0000_t75" style="width:453.2pt;height:264pt">
+          <v:shape id="_x0000_i1025" type="#_x0000_t75" style="width:453.15pt;height:264.2pt">
             <v:imagedata r:id="rId6" o:title="figure-1-storing_salted_passwords"/>
           </v:shape>
         </w:pict>
@@ -1772,7 +1772,7 @@
           <w:lang w:val="en-US"/>
         </w:rPr>
         <w:pict>
-          <v:shape id="_x0000_i1026" type="#_x0000_t75" style="width:453.2pt;height:197pt">
+          <v:shape id="_x0000_i1026" type="#_x0000_t75" style="width:453.15pt;height:196.85pt">
             <v:imagedata r:id="rId7" o:title="figure-2-symmetric-vs-asymmetric-symmetric-example"/>
           </v:shape>
         </w:pict>
@@ -5533,7 +5533,7 @@
           <w:lang w:val="en-US"/>
         </w:rPr>
         <w:pict>
-          <v:shape id="_x0000_i1027" type="#_x0000_t75" style="width:453.2pt;height:325.95pt">
+          <v:shape id="_x0000_i1027" type="#_x0000_t75" style="width:369.9pt;height:268.2pt">
             <v:imagedata r:id="rId8" o:title="figure-5-login-and-register"/>
           </v:shape>
         </w:pict>
@@ -5581,14 +5581,52 @@
         <w:t>. Команди за регистриране и вход в системата</w:t>
       </w:r>
     </w:p>
-    <w:p/>
-    <w:p/>
-    <w:p/>
-    <w:p/>
-    <w:p/>
-    <w:p/>
-    <w:p/>
-    <w:p/>
+    <w:p>
+      <w:pPr>
+        <w:keepNext/>
+        <w:jc w:val="center"/>
+      </w:pPr>
+      <w:r>
+        <w:pict>
+          <v:shape id="_x0000_i1034" type="#_x0000_t75" style="width:451.15pt;height:264.9pt">
+            <v:imagedata r:id="rId9" o:title="login-gui"/>
+          </v:shape>
+        </w:pict>
+      </w:r>
+    </w:p>
+    <w:p>
+      <w:pPr>
+        <w:pStyle w:val="a5"/>
+        <w:jc w:val="center"/>
+        <w:rPr>
+          <w:lang w:val="en-US"/>
+        </w:rPr>
+      </w:pPr>
+      <w:r>
+        <w:t xml:space="preserve">Фигура </w:t>
+      </w:r>
+      <w:r>
+        <w:fldChar w:fldCharType="begin"/>
+      </w:r>
+      <w:r>
+        <w:instrText xml:space="preserve"> SEQ Фигура \* ARABIC </w:instrText>
+      </w:r>
+      <w:r>
+        <w:fldChar w:fldCharType="separate"/>
+      </w:r>
+      <w:r>
+        <w:rPr>
+          <w:noProof/>
+        </w:rPr>
+        <w:t>4</w:t>
+      </w:r>
+      <w:r>
+        <w:fldChar w:fldCharType="end"/>
+      </w:r>
+      <w:r>
+        <w:t>. Влизане в системата през десктоп приложението</w:t>
+      </w:r>
+    </w:p>
     <w:p>
       <w:pPr>
         <w:pStyle w:val="2"/>
@@ -5664,7 +5702,7 @@
     <w:p>
       <w:pPr>
         <w:keepNext/>
-        <w:jc w:val="both"/>
+        <w:jc w:val="center"/>
       </w:pPr>
       <w:r>
         <w:rPr>
@@ -5672,8 +5710,8 @@
           <w:lang w:val="en-US"/>
         </w:rPr>
         <w:pict>
-          <v:shape id="_x0000_i1028" type="#_x0000_t75" style="width:453.2pt;height:325.4pt">
-            <v:imagedata r:id="rId9" o:title="figure-6-add-password-unsafe"/>
+          <v:shape id="_x0000_i1032" type="#_x0000_t75" style="width:407.55pt;height:291.95pt">
+            <v:imagedata r:id="rId10" o:title="figure-6-add-password-unsafe"/>
           </v:shape>
         </w:pict>
       </w:r>
@@ -5708,7 +5746,7 @@
         <w:rPr>
           <w:noProof/>
         </w:rPr>
-        <w:t>4</w:t>
+        <w:t>5</w:t>
       </w:r>
       <w:r>
         <w:rPr>
@@ -5723,14 +5761,55 @@
         <w:t xml:space="preserve"> в явен вид</w:t>
       </w:r>
     </w:p>
-    <w:p/>
-    <w:p/>
-    <w:p/>
-    <w:p/>
-    <w:p/>
-    <w:p/>
-    <w:p/>
-    <w:p/>
+    <w:p>
+      <w:pPr>
+        <w:keepNext/>
+        <w:jc w:val="center"/>
+      </w:pPr>
+      <w:r>
+        <w:pict>
+          <v:shape id="_x0000_i1033" type="#_x0000_t75" style="width:415.5pt;height:243.1pt">
+            <v:imagedata r:id="rId11" o:title="add-password-gui-2"/>
+          </v:shape>
+        </w:pict>
+      </w:r>
+    </w:p>
+    <w:p>
+      <w:pPr>
+        <w:pStyle w:val="a5"/>
+        <w:jc w:val="center"/>
+        <w:rPr>
+          <w:lang w:val="en-US"/>
+        </w:rPr>
+      </w:pPr>
+      <w:r>
+        <w:t xml:space="preserve">Фигура </w:t>
+      </w:r>
+      <w:r>
+        <w:fldChar w:fldCharType="begin"/>
+      </w:r>
+      <w:r>
+        <w:instrText xml:space="preserve"> SEQ Фигура \* ARABIC </w:instrText>
+      </w:r>
+      <w:r>
+        <w:fldChar w:fldCharType="separate"/>
+      </w:r>
+      <w:r>
+        <w:rPr>
+          <w:noProof/>
+        </w:rPr>
+        <w:t>6</w:t>
+      </w:r>
+      <w:r>
+        <w:fldChar w:fldCharType="end"/>
+      </w:r>
+      <w:r>
+        <w:t>.</w:t>
+      </w:r>
+      <w:r>
+        <w:t xml:space="preserve"> Добавяне на парола през десктоп приложението</w:t>
+      </w:r>
+    </w:p>
     <w:p>
       <w:pPr>
         <w:pStyle w:val="2"/>
@@ -5819,7 +5898,19 @@
         <w:rPr>
           <w:sz w:val="24"/>
         </w:rPr>
-        <w:t xml:space="preserve">Тогава потребителя може да избере опцията системата да генерира и запише достатъчно сигурна парола, като той трябва да подаде като параметри </w:t>
+        <w:t>Тогава потребителя</w:t>
+      </w:r>
+      <w:r>
+        <w:rPr>
+          <w:sz w:val="24"/>
+        </w:rPr>
+        <w:t>т</w:t>
+      </w:r>
+      <w:r>
+        <w:rPr>
+          <w:sz w:val="24"/>
+        </w:rPr>
+        <w:t xml:space="preserve"> може да избере опцията системата да генерира и запише достатъчно сигурна парола, като той трябва да подаде като параметри </w:t>
       </w:r>
       <w:r>
         <w:rPr>
@@ -5831,13 +5922,25 @@
         <w:rPr>
           <w:sz w:val="24"/>
         </w:rPr>
-        <w:t xml:space="preserve">дължината на генерираната </w:t>
-      </w:r>
-      <w:r>
-        <w:rPr>
-          <w:sz w:val="24"/>
-        </w:rPr>
-        <w:t xml:space="preserve">паролата за сайта и </w:t>
+        <w:t>желаната дължина</w:t>
+      </w:r>
+      <w:r>
+        <w:rPr>
+          <w:sz w:val="24"/>
+        </w:rPr>
+        <w:t xml:space="preserve"> на генерираната </w:t>
+      </w:r>
+      <w:r>
+        <w:rPr>
+          <w:sz w:val="24"/>
+        </w:rPr>
+        <w:t xml:space="preserve">паролата и </w:t>
+      </w:r>
+      <w:r>
+        <w:rPr>
+          <w:sz w:val="24"/>
+        </w:rPr>
+        <w:t xml:space="preserve">да въведе </w:t>
       </w:r>
       <w:r>
         <w:rPr>
@@ -5869,14 +5972,15 @@
     <w:p>
       <w:pPr>
         <w:keepNext/>
+        <w:jc w:val="center"/>
       </w:pPr>
       <w:r>
         <w:rPr>
           <w:lang w:val="en-US"/>
         </w:rPr>
         <w:pict>
-          <v:shape id="_x0000_i1029" type="#_x0000_t75" style="width:453.2pt;height:325.95pt">
-            <v:imagedata r:id="rId10" o:title="figure-5-password-generation"/>
+          <v:shape id="_x0000_i1028" type="#_x0000_t75" style="width:354.7pt;height:254.95pt">
+            <v:imagedata r:id="rId12" o:title="figure-5-password-generation"/>
           </v:shape>
         </w:pict>
       </w:r>
@@ -5911,7 +6015,7 @@
         <w:rPr>
           <w:noProof/>
         </w:rPr>
-        <w:t>5</w:t>
+        <w:t>7</w:t>
       </w:r>
       <w:r>
         <w:rPr>
@@ -5923,12 +6027,253 @@
         <w:t>. Добавяне на парола с проверка, генериране на парола и извличане на всички пароли</w:t>
       </w:r>
     </w:p>
-    <w:p/>
-    <w:p/>
-    <w:p/>
-    <w:p/>
-    <w:p/>
-    <w:p/>
+    <w:p>
+      <w:pPr>
+        <w:keepNext/>
+        <w:jc w:val="center"/>
+      </w:pPr>
+      <w:r>
+        <w:pict>
+          <v:shape id="_x0000_i1035" type="#_x0000_t75" style="width:408.9pt;height:239.1pt">
+            <v:imagedata r:id="rId13" o:title="generate-password-gui"/>
+          </v:shape>
+        </w:pict>
+      </w:r>
+    </w:p>
+    <w:p>
+      <w:pPr>
+        <w:pStyle w:val="a5"/>
+        <w:jc w:val="center"/>
+        <w:rPr>
+          <w:lang w:val="en-US"/>
+        </w:rPr>
+      </w:pPr>
+      <w:r>
+        <w:t xml:space="preserve">Фигура </w:t>
+      </w:r>
+      <w:r>
+        <w:fldChar w:fldCharType="begin"/>
+      </w:r>
+      <w:r>
+        <w:instrText xml:space="preserve"> SEQ Фигура \* ARABIC </w:instrText>
+      </w:r>
+      <w:r>
+        <w:fldChar w:fldCharType="separate"/>
+      </w:r>
+      <w:r>
+        <w:rPr>
+          <w:noProof/>
+        </w:rPr>
+        <w:t>8</w:t>
+      </w:r>
+      <w:r>
+        <w:fldChar w:fldCharType="end"/>
+      </w:r>
+      <w:r>
+        <w:t>. Генериране на парола през десктоп приложението</w:t>
+      </w:r>
+    </w:p>
+    <w:p>
+      <w:pPr>
+        <w:pStyle w:val="2"/>
+        <w:ind w:firstLine="708"/>
+        <w:jc w:val="both"/>
+      </w:pPr>
+      <w:r>
+        <w:lastRenderedPageBreak/>
+        <w:t>6</w:t>
+      </w:r>
+      <w:r>
+        <w:t>.</w:t>
+      </w:r>
+      <w:r>
+        <w:rPr>
+          <w:lang w:val="en-US"/>
+        </w:rPr>
+        <w:t>4</w:t>
+      </w:r>
+      <w:r>
+        <w:t xml:space="preserve"> Търсене сред добавените пароли</w:t>
+      </w:r>
+    </w:p>
+    <w:p>
+      <w:pPr>
+        <w:rPr>
+          <w:sz w:val="24"/>
+        </w:rPr>
+      </w:pPr>
+      <w:r>
+        <w:rPr>
+          <w:sz w:val="24"/>
+          <w:lang w:val="en-US"/>
+        </w:rPr>
+        <w:tab/>
+      </w:r>
+      <w:r>
+        <w:rPr>
+          <w:sz w:val="24"/>
+        </w:rPr>
+        <w:t>При</w:t>
+      </w:r>
+      <w:r>
+        <w:rPr>
+          <w:sz w:val="24"/>
+        </w:rPr>
+        <w:t xml:space="preserve"> десктоп версията съществува възможност за търсене във вече добавените пароли.</w:t>
+      </w:r>
+    </w:p>
+    <w:p>
+      <w:pPr>
+        <w:keepNext/>
+        <w:jc w:val="center"/>
+      </w:pPr>
+      <w:r>
+        <w:pict>
+          <v:shape id="_x0000_i1036" type="#_x0000_t75" style="width:446.55pt;height:260.9pt">
+            <v:imagedata r:id="rId14" o:title="search-gui"/>
+          </v:shape>
+        </w:pict>
+      </w:r>
+    </w:p>
+    <w:p>
+      <w:pPr>
+        <w:pStyle w:val="a5"/>
+        <w:jc w:val="center"/>
+      </w:pPr>
+      <w:r>
+        <w:t xml:space="preserve">Фигура </w:t>
+      </w:r>
+      <w:r>
+        <w:fldChar w:fldCharType="begin"/>
+      </w:r>
+      <w:r>
+        <w:instrText xml:space="preserve"> SEQ Фигура \* ARABIC </w:instrText>
+      </w:r>
+      <w:r>
+        <w:fldChar w:fldCharType="separate"/>
+      </w:r>
+      <w:r>
+        <w:rPr>
+          <w:noProof/>
+        </w:rPr>
+        <w:t>9</w:t>
+      </w:r>
+      <w:r>
+        <w:fldChar w:fldCharType="end"/>
+      </w:r>
+      <w:r>
+        <w:rPr>
+          <w:lang w:val="en-US"/>
+        </w:rPr>
+        <w:t xml:space="preserve">. </w:t>
+      </w:r>
+      <w:r>
+        <w:t>Примерно търсене сред добавени пароли</w:t>
+      </w:r>
+    </w:p>
+    <w:p>
+      <w:pPr>
+        <w:pStyle w:val="2"/>
+        <w:ind w:firstLine="708"/>
+        <w:jc w:val="both"/>
+      </w:pPr>
+      <w:r>
+        <w:t>6</w:t>
+      </w:r>
+      <w:r>
+        <w:t>.5</w:t>
+      </w:r>
+      <w:r>
+        <w:t xml:space="preserve"> </w:t>
+      </w:r>
+      <w:r>
+        <w:t>Премахване на парола</w:t>
+      </w:r>
+    </w:p>
+    <w:p>
+      <w:pPr>
+        <w:rPr>
+          <w:sz w:val="24"/>
+          <w:lang w:val="en-US"/>
+        </w:rPr>
+      </w:pPr>
+      <w:r>
+        <w:rPr>
+          <w:lang w:val="en-US"/>
+        </w:rPr>
+        <w:tab/>
+      </w:r>
+      <w:r>
+        <w:rPr>
+          <w:sz w:val="24"/>
+        </w:rPr>
+        <w:t xml:space="preserve">При премахване на парола, то потребителят подканен да въведе своята </w:t>
+      </w:r>
+      <w:r>
+        <w:rPr>
+          <w:sz w:val="24"/>
+          <w:lang w:val="en-US"/>
+        </w:rPr>
+        <w:t>“master”</w:t>
+      </w:r>
+      <w:r>
+        <w:rPr>
+          <w:sz w:val="24"/>
+        </w:rPr>
+        <w:t xml:space="preserve"> парола.</w:t>
+      </w:r>
+    </w:p>
+    <w:p>
+      <w:pPr>
+        <w:keepNext/>
+      </w:pPr>
+      <w:r>
+        <w:rPr>
+          <w:lang w:val="en-US"/>
+        </w:rPr>
+        <w:pict>
+          <v:shape id="_x0000_i1037" type="#_x0000_t75" style="width:439.25pt;height:256.95pt">
+            <v:imagedata r:id="rId15" o:title="remove-password-gui"/>
+          </v:shape>
+        </w:pict>
+      </w:r>
+    </w:p>
+    <w:p>
+      <w:pPr>
+        <w:pStyle w:val="a5"/>
+        <w:jc w:val="center"/>
+        <w:rPr>
+          <w:lang w:val="en-US"/>
+        </w:rPr>
+      </w:pPr>
+      <w:r>
+        <w:t xml:space="preserve">Фигура </w:t>
+      </w:r>
+      <w:r>
+        <w:fldChar w:fldCharType="begin"/>
+      </w:r>
+      <w:r>
+        <w:instrText xml:space="preserve"> SEQ Фигура \* ARABIC </w:instrText>
+      </w:r>
+      <w:r>
+        <w:fldChar w:fldCharType="separate"/>
+      </w:r>
+      <w:r>
+        <w:rPr>
+          <w:noProof/>
+        </w:rPr>
+        <w:t>10</w:t>
+      </w:r>
+      <w:r>
+        <w:fldChar w:fldCharType="end"/>
+      </w:r>
+      <w:r>
+        <w:t>. Премахване на парола</w:t>
+      </w:r>
+      <w:r>
+        <w:br w:type="page"/>
+      </w:r>
+    </w:p>
     <w:p>
       <w:pPr>
         <w:pStyle w:val="2"/>
@@ -6050,7 +6395,7 @@
         </w:rPr>
         <w:t xml:space="preserve"> </w:t>
       </w:r>
-      <w:hyperlink r:id="rId11" w:history="1">
+      <w:hyperlink r:id="rId16" w:history="1">
         <w:r>
           <w:rPr>
             <w:rStyle w:val="a4"/>
@@ -6456,6 +6801,7 @@
         </w:rPr>
         <w:t xml:space="preserve"> </w:t>
       </w:r>
+      <w:proofErr w:type="spellStart"/>
       <w:r>
         <w:rPr>
           <w:sz w:val="24"/>
@@ -6464,6 +6810,7 @@
         </w:rPr>
         <w:t>georgi</w:t>
       </w:r>
+      <w:proofErr w:type="spellEnd"/>
       <w:r>
         <w:rPr>
           <w:sz w:val="24"/>
@@ -6472,14 +6819,34 @@
         </w:rPr>
         <w:t xml:space="preserve"> </w:t>
       </w:r>
-      <w:r>
-        <w:rPr>
-          <w:sz w:val="24"/>
-          <w:szCs w:val="24"/>
-          <w:lang w:val="en-US"/>
-        </w:rPr>
-        <w:t>dirpass masterpass</w:t>
-      </w:r>
+      <w:proofErr w:type="spellStart"/>
+      <w:r>
+        <w:rPr>
+          <w:sz w:val="24"/>
+          <w:szCs w:val="24"/>
+          <w:lang w:val="en-US"/>
+        </w:rPr>
+        <w:t>fbpass</w:t>
+      </w:r>
+      <w:proofErr w:type="spellEnd"/>
+      <w:r>
+        <w:rPr>
+          <w:sz w:val="24"/>
+          <w:szCs w:val="24"/>
+          <w:lang w:val="en-US"/>
+        </w:rPr>
+        <w:t xml:space="preserve"> </w:t>
+      </w:r>
+      <w:proofErr w:type="spellStart"/>
+      <w:r>
+        <w:rPr>
+          <w:sz w:val="24"/>
+          <w:szCs w:val="24"/>
+          <w:lang w:val="en-US"/>
+        </w:rPr>
+        <w:t>masterpass</w:t>
+      </w:r>
+      <w:proofErr w:type="spellEnd"/>
     </w:p>
     <w:p>
       <w:pPr>
@@ -6754,32 +7121,79 @@
     <w:p>
       <w:pPr>
         <w:spacing w:line="360" w:lineRule="auto"/>
-        <w:jc w:val="both"/>
-        <w:rPr>
-          <w:sz w:val="24"/>
-          <w:szCs w:val="24"/>
-        </w:rPr>
-      </w:pPr>
-    </w:p>
-    <w:p>
-      <w:pPr>
-        <w:spacing w:line="360" w:lineRule="auto"/>
-        <w:jc w:val="both"/>
-        <w:rPr>
-          <w:sz w:val="24"/>
-          <w:szCs w:val="24"/>
-        </w:rPr>
-      </w:pPr>
-    </w:p>
-    <w:p>
-      <w:pPr>
-        <w:spacing w:line="360" w:lineRule="auto"/>
-        <w:jc w:val="both"/>
-        <w:rPr>
-          <w:sz w:val="24"/>
-          <w:szCs w:val="24"/>
-        </w:rPr>
-      </w:pPr>
+        <w:ind w:firstLine="708"/>
+        <w:jc w:val="both"/>
+        <w:rPr>
+          <w:sz w:val="24"/>
+          <w:szCs w:val="24"/>
+          <w:lang w:val="en-US"/>
+        </w:rPr>
+      </w:pPr>
+      <w:r>
+        <w:rPr>
+          <w:sz w:val="24"/>
+          <w:szCs w:val="24"/>
+        </w:rPr>
+        <w:t xml:space="preserve">При използване на десктоп приложението не е необходимо използването на команди, а попълване на данните в съответните </w:t>
+      </w:r>
+      <w:r>
+        <w:rPr>
+          <w:sz w:val="24"/>
+          <w:szCs w:val="24"/>
+        </w:rPr>
+        <w:t>текстови полета и натискане върху бутоните.</w:t>
+      </w:r>
+      <w:r>
+        <w:rPr>
+          <w:sz w:val="24"/>
+          <w:szCs w:val="24"/>
+        </w:rPr>
+        <w:t xml:space="preserve"> В някои случай за улеснение на потребителя  определени клавиши на клавиатурата могат да </w:t>
+      </w:r>
+      <w:r>
+        <w:rPr>
+          <w:sz w:val="24"/>
+          <w:szCs w:val="24"/>
+        </w:rPr>
+        <w:t xml:space="preserve">бъдат асоциирани със задействането на дадени бутони от интерфейса. Пример за това е при екрана за влизане в системата, натискането на клавиша </w:t>
+      </w:r>
+      <w:r>
+        <w:rPr>
+          <w:sz w:val="24"/>
+          <w:szCs w:val="24"/>
+          <w:lang w:val="en-US"/>
+        </w:rPr>
+        <w:t>“Enter”</w:t>
+      </w:r>
+      <w:r>
+        <w:rPr>
+          <w:sz w:val="24"/>
+          <w:szCs w:val="24"/>
+        </w:rPr>
+        <w:t xml:space="preserve"> действа по същия начин като кли</w:t>
+      </w:r>
+      <w:r>
+        <w:rPr>
+          <w:sz w:val="24"/>
+          <w:szCs w:val="24"/>
+        </w:rPr>
+        <w:t xml:space="preserve">кване с мишката върху </w:t>
+      </w:r>
+      <w:r>
+        <w:rPr>
+          <w:sz w:val="24"/>
+          <w:szCs w:val="24"/>
+          <w:lang w:val="en-US"/>
+        </w:rPr>
+        <w:t xml:space="preserve">“Login” </w:t>
+      </w:r>
+      <w:r>
+        <w:rPr>
+          <w:sz w:val="24"/>
+          <w:szCs w:val="24"/>
+        </w:rPr>
+        <w:t>бутона.</w:t>
+      </w:r>
     </w:p>
     <w:p>
       <w:pPr>
@@ -6832,7 +7246,21 @@
         <w:rPr>
           <w:sz w:val="24"/>
         </w:rPr>
-        <w:t>трите основни модула, както и подмодулите им.</w:t>
+        <w:t xml:space="preserve">трите основни модула, както и </w:t>
+      </w:r>
+      <w:proofErr w:type="spellStart"/>
+      <w:r>
+        <w:rPr>
+          <w:sz w:val="24"/>
+        </w:rPr>
+        <w:t>подмодулите</w:t>
+      </w:r>
+      <w:proofErr w:type="spellEnd"/>
+      <w:r>
+        <w:rPr>
+          <w:sz w:val="24"/>
+        </w:rPr>
+        <w:t xml:space="preserve"> им.</w:t>
       </w:r>
     </w:p>
     <w:p>
@@ -6846,8 +7274,8 @@
           <w:lang w:val="en-US"/>
         </w:rPr>
         <w:pict>
-          <v:shape id="_x0000_i1032" type="#_x0000_t75" style="width:453.2pt;height:559.8pt">
-            <v:imagedata r:id="rId12" o:title="password-vault-module-use.drawio"/>
+          <v:shape id="_x0000_i1029" type="#_x0000_t75" style="width:453.15pt;height:559.5pt">
+            <v:imagedata r:id="rId17" o:title="password-vault-module-use"/>
           </v:shape>
         </w:pict>
       </w:r>
@@ -6866,9 +7294,15 @@
       </w:r>
       <w:r>
         <w:rPr>
+          <w:lang w:val="en-US"/>
+        </w:rPr>
+        <w:t>11</w:t>
+      </w:r>
+      <w:r>
+        <w:rPr>
           <w:noProof/>
         </w:rPr>
-        <w:t>6.</w:t>
+        <w:t>.</w:t>
       </w:r>
       <w:r>
         <w:rPr>
@@ -7041,7 +7475,6 @@
         </w:rPr>
         <w:t>“</w:t>
       </w:r>
-      <w:proofErr w:type="spellStart"/>
       <w:r>
         <w:rPr>
           <w:sz w:val="24"/>
@@ -7049,7 +7482,6 @@
         </w:rPr>
         <w:t>ServerSocketChannel</w:t>
       </w:r>
-      <w:proofErr w:type="spellEnd"/>
       <w:r>
         <w:rPr>
           <w:sz w:val="24"/>
@@ -7071,7 +7503,6 @@
         </w:rPr>
         <w:t>“</w:t>
       </w:r>
-      <w:proofErr w:type="spellStart"/>
       <w:r>
         <w:rPr>
           <w:sz w:val="24"/>
@@ -7079,7 +7510,6 @@
         </w:rPr>
         <w:t>SocketChannel</w:t>
       </w:r>
-      <w:proofErr w:type="spellEnd"/>
       <w:r>
         <w:rPr>
           <w:sz w:val="24"/>
@@ -7256,8 +7686,8 @@
           <w:sz w:val="24"/>
         </w:rPr>
         <w:pict>
-          <v:shape id="_x0000_i1030" type="#_x0000_t75" style="width:449.85pt;height:206.5pt">
-            <v:imagedata r:id="rId13" o:title="nio_java"/>
+          <v:shape id="_x0000_i1030" type="#_x0000_t75" style="width:449.85pt;height:206.75pt">
+            <v:imagedata r:id="rId18" o:title="nio_java"/>
           </v:shape>
         </w:pict>
       </w:r>
@@ -7276,9 +7706,9 @@
       </w:r>
       <w:r>
         <w:rPr>
-          <w:noProof/>
-        </w:rPr>
-        <w:t>7</w:t>
+          <w:lang w:val="en-US"/>
+        </w:rPr>
+        <w:t>12</w:t>
       </w:r>
       <w:r>
         <w:t>.</w:t>
@@ -7467,7 +7897,6 @@
           <w:sz w:val="24"/>
           <w:lang w:val="en-US"/>
         </w:rPr>
-        <w:lastRenderedPageBreak/>
         <w:t>“Command Executor”</w:t>
       </w:r>
       <w:r>
@@ -7514,6 +7943,7 @@
           <w:sz w:val="24"/>
           <w:lang w:val="en-US"/>
         </w:rPr>
+        <w:lastRenderedPageBreak/>
         <w:t>“User Repository”</w:t>
       </w:r>
       <w:r>
@@ -7849,7 +8279,6 @@
     </w:p>
     <w:p>
       <w:pPr>
-        <w:ind w:left="708"/>
         <w:jc w:val="both"/>
         <w:rPr>
           <w:sz w:val="24"/>
@@ -7904,13 +8333,7 @@
         <w:rPr>
           <w:sz w:val="24"/>
         </w:rPr>
-        <w:t>инициализира модул</w:t>
-      </w:r>
-      <w:r>
-        <w:rPr>
-          <w:sz w:val="24"/>
-        </w:rPr>
-        <w:t>а за комуникация със сървъра и в зависимост от подадените програмни параметри стартира конзолната версия на програмата или тази с графичен потребителски интерфейс</w:t>
+        <w:t>инициализира модула за комуникация със сървъра и в зависимост от подадените програмни параметри стартира конзолната версия на програмата или тази с графичен потребителски интерфейс</w:t>
       </w:r>
     </w:p>
     <w:p>
@@ -8081,8 +8504,6 @@
         </w:rPr>
         <w:t>личните изгледи на приложението</w:t>
       </w:r>
-      <w:bookmarkStart w:id="0" w:name="_GoBack"/>
-      <w:bookmarkEnd w:id="0"/>
       <w:r>
         <w:rPr>
           <w:sz w:val="24"/>
@@ -8177,6 +8598,31 @@
         </w:rPr>
         <w:t xml:space="preserve"> множеството от специални изгледи, създадени специално за приложението, които разширяват някои по-прости изгледи от библиотеката на графичния потребителски интерфейс</w:t>
       </w:r>
+      <w:r>
+        <w:rPr>
+          <w:sz w:val="24"/>
+        </w:rPr>
+        <w:t xml:space="preserve">. Примери за това са диалозите, в които потребителят трябва да въведе своята </w:t>
+      </w:r>
+      <w:r>
+        <w:rPr>
+          <w:sz w:val="24"/>
+          <w:lang w:val="en-US"/>
+        </w:rPr>
+        <w:t>“master”</w:t>
+      </w:r>
+      <w:r>
+        <w:rPr>
+          <w:sz w:val="24"/>
+        </w:rPr>
+        <w:t xml:space="preserve"> парола и има отметка за разкриване на паролата</w:t>
+      </w:r>
+      <w:r>
+        <w:rPr>
+          <w:sz w:val="24"/>
+        </w:rPr>
+        <w:t>, както и диалозите за въвеждане на детайлите при генериране на парола.</w:t>
+      </w:r>
     </w:p>
     <w:p>
       <w:pPr>
@@ -8245,7 +8691,7 @@
     <w:p>
       <w:pPr>
         <w:keepNext/>
-        <w:jc w:val="both"/>
+        <w:jc w:val="center"/>
       </w:pPr>
       <w:r>
         <w:rPr>
@@ -8253,8 +8699,8 @@
         </w:rPr>
         <w:lastRenderedPageBreak/>
         <w:pict>
-          <v:shape id="_x0000_i1031" type="#_x0000_t75" style="width:452.65pt;height:204.85pt">
-            <v:imagedata r:id="rId14" o:title="figure-8-database-scheme"/>
+          <v:shape id="_x0000_i1031" type="#_x0000_t75" style="width:452.5pt;height:204.75pt">
+            <v:imagedata r:id="rId19" o:title="figure-8-database-scheme"/>
           </v:shape>
         </w:pict>
       </w:r>
@@ -8269,7 +8715,18 @@
         </w:rPr>
       </w:pPr>
       <w:r>
-        <w:t>Фигура 8.</w:t>
+        <w:t xml:space="preserve">Фигура </w:t>
+      </w:r>
+      <w:r>
+        <w:rPr>
+          <w:lang w:val="en-US"/>
+        </w:rPr>
+        <w:t>13</w:t>
+      </w:r>
+      <w:bookmarkStart w:id="0" w:name="_GoBack"/>
+      <w:bookmarkEnd w:id="0"/>
+      <w:r>
+        <w:t>.</w:t>
       </w:r>
       <w:r>
         <w:rPr>
@@ -8643,7 +9100,13 @@
         <w:rPr>
           <w:sz w:val="24"/>
         </w:rPr>
-        <w:t>оформяне на интерфейса.</w:t>
+        <w:t>изграждане на клиент-сървър приложения</w:t>
+      </w:r>
+      <w:r>
+        <w:rPr>
+          <w:sz w:val="24"/>
+        </w:rPr>
+        <w:t>.</w:t>
       </w:r>
     </w:p>
     <w:p>
@@ -8919,7 +9382,7 @@
         </w:rPr>
         <w:t xml:space="preserve">: </w:t>
       </w:r>
-      <w:hyperlink r:id="rId15" w:history="1">
+      <w:hyperlink r:id="rId20" w:history="1">
         <w:r>
           <w:rPr>
             <w:rStyle w:val="a4"/>
@@ -9304,7 +9767,7 @@
         </w:rPr>
         <w:t xml:space="preserve">[13] "Declaring Dependencies between Subprojects", </w:t>
       </w:r>
-      <w:hyperlink r:id="rId16" w:history="1">
+      <w:hyperlink r:id="rId21" w:history="1">
         <w:r>
           <w:rPr>
             <w:rStyle w:val="a4"/>
@@ -9421,7 +9884,7 @@
         </w:rPr>
         <w:t xml:space="preserve"> </w:t>
       </w:r>
-      <w:hyperlink r:id="rId17" w:history="1">
+      <w:hyperlink r:id="rId22" w:history="1">
         <w:r>
           <w:rPr>
             <w:rStyle w:val="a4"/>
@@ -9488,7 +9951,7 @@
       <w:lvlText w:val=""/>
       <w:lvlJc w:val="left"/>
       <w:pPr>
-        <w:ind w:left="1428" w:hanging="360"/>
+        <w:ind w:left="1068" w:hanging="360"/>
       </w:pPr>
       <w:rPr>
         <w:rFonts w:ascii="Symbol" w:hAnsi="Symbol" w:hint="default"/>
@@ -9500,7 +9963,7 @@
       <w:lvlText w:val="o"/>
       <w:lvlJc w:val="left"/>
       <w:pPr>
-        <w:ind w:left="2148" w:hanging="360"/>
+        <w:ind w:left="1788" w:hanging="360"/>
       </w:pPr>
       <w:rPr>
         <w:rFonts w:ascii="Courier New" w:hAnsi="Courier New" w:cs="Courier New" w:hint="default"/>
@@ -9512,7 +9975,7 @@
       <w:lvlText w:val=""/>
       <w:lvlJc w:val="left"/>
       <w:pPr>
-        <w:ind w:left="2868" w:hanging="360"/>
+        <w:ind w:left="2508" w:hanging="360"/>
       </w:pPr>
       <w:rPr>
         <w:rFonts w:ascii="Wingdings" w:hAnsi="Wingdings" w:hint="default"/>
@@ -9524,7 +9987,7 @@
       <w:lvlText w:val=""/>
       <w:lvlJc w:val="left"/>
       <w:pPr>
-        <w:ind w:left="3588" w:hanging="360"/>
+        <w:ind w:left="3228" w:hanging="360"/>
       </w:pPr>
       <w:rPr>
         <w:rFonts w:ascii="Symbol" w:hAnsi="Symbol" w:hint="default"/>
@@ -9536,7 +9999,7 @@
       <w:lvlText w:val="o"/>
       <w:lvlJc w:val="left"/>
       <w:pPr>
-        <w:ind w:left="4308" w:hanging="360"/>
+        <w:ind w:left="3948" w:hanging="360"/>
       </w:pPr>
       <w:rPr>
         <w:rFonts w:ascii="Courier New" w:hAnsi="Courier New" w:cs="Courier New" w:hint="default"/>
@@ -9548,7 +10011,7 @@
       <w:lvlText w:val=""/>
       <w:lvlJc w:val="left"/>
       <w:pPr>
-        <w:ind w:left="5028" w:hanging="360"/>
+        <w:ind w:left="4668" w:hanging="360"/>
       </w:pPr>
       <w:rPr>
         <w:rFonts w:ascii="Wingdings" w:hAnsi="Wingdings" w:hint="default"/>
@@ -9560,7 +10023,7 @@
       <w:lvlText w:val=""/>
       <w:lvlJc w:val="left"/>
       <w:pPr>
-        <w:ind w:left="5748" w:hanging="360"/>
+        <w:ind w:left="5388" w:hanging="360"/>
       </w:pPr>
       <w:rPr>
         <w:rFonts w:ascii="Symbol" w:hAnsi="Symbol" w:hint="default"/>
@@ -9572,7 +10035,7 @@
       <w:lvlText w:val="o"/>
       <w:lvlJc w:val="left"/>
       <w:pPr>
-        <w:ind w:left="6468" w:hanging="360"/>
+        <w:ind w:left="6108" w:hanging="360"/>
       </w:pPr>
       <w:rPr>
         <w:rFonts w:ascii="Courier New" w:hAnsi="Courier New" w:cs="Courier New" w:hint="default"/>
@@ -9584,7 +10047,7 @@
       <w:lvlText w:val=""/>
       <w:lvlJc w:val="left"/>
       <w:pPr>
-        <w:ind w:left="7188" w:hanging="360"/>
+        <w:ind w:left="6828" w:hanging="360"/>
       </w:pPr>
       <w:rPr>
         <w:rFonts w:ascii="Wingdings" w:hAnsi="Wingdings" w:hint="default"/>
@@ -9941,7 +10404,7 @@
       <w:lvlText w:val=""/>
       <w:lvlJc w:val="left"/>
       <w:pPr>
-        <w:ind w:left="1428" w:hanging="360"/>
+        <w:ind w:left="785" w:hanging="360"/>
       </w:pPr>
       <w:rPr>
         <w:rFonts w:ascii="Symbol" w:hAnsi="Symbol" w:hint="default"/>
@@ -9953,7 +10416,7 @@
       <w:lvlText w:val="o"/>
       <w:lvlJc w:val="left"/>
       <w:pPr>
-        <w:ind w:left="2148" w:hanging="360"/>
+        <w:ind w:left="1505" w:hanging="360"/>
       </w:pPr>
       <w:rPr>
         <w:rFonts w:ascii="Courier New" w:hAnsi="Courier New" w:cs="Courier New" w:hint="default"/>
@@ -9965,7 +10428,7 @@
       <w:lvlText w:val=""/>
       <w:lvlJc w:val="left"/>
       <w:pPr>
-        <w:ind w:left="2868" w:hanging="360"/>
+        <w:ind w:left="2225" w:hanging="360"/>
       </w:pPr>
       <w:rPr>
         <w:rFonts w:ascii="Wingdings" w:hAnsi="Wingdings" w:hint="default"/>
@@ -9977,7 +10440,7 @@
       <w:lvlText w:val=""/>
       <w:lvlJc w:val="left"/>
       <w:pPr>
-        <w:ind w:left="3588" w:hanging="360"/>
+        <w:ind w:left="2945" w:hanging="360"/>
       </w:pPr>
       <w:rPr>
         <w:rFonts w:ascii="Symbol" w:hAnsi="Symbol" w:hint="default"/>
@@ -9989,7 +10452,7 @@
       <w:lvlText w:val="o"/>
       <w:lvlJc w:val="left"/>
       <w:pPr>
-        <w:ind w:left="4308" w:hanging="360"/>
+        <w:ind w:left="3665" w:hanging="360"/>
       </w:pPr>
       <w:rPr>
         <w:rFonts w:ascii="Courier New" w:hAnsi="Courier New" w:cs="Courier New" w:hint="default"/>
@@ -10001,7 +10464,7 @@
       <w:lvlText w:val=""/>
       <w:lvlJc w:val="left"/>
       <w:pPr>
-        <w:ind w:left="5028" w:hanging="360"/>
+        <w:ind w:left="4385" w:hanging="360"/>
       </w:pPr>
       <w:rPr>
         <w:rFonts w:ascii="Wingdings" w:hAnsi="Wingdings" w:hint="default"/>
@@ -10013,7 +10476,7 @@
       <w:lvlText w:val=""/>
       <w:lvlJc w:val="left"/>
       <w:pPr>
-        <w:ind w:left="5748" w:hanging="360"/>
+        <w:ind w:left="5105" w:hanging="360"/>
       </w:pPr>
       <w:rPr>
         <w:rFonts w:ascii="Symbol" w:hAnsi="Symbol" w:hint="default"/>
@@ -10025,7 +10488,7 @@
       <w:lvlText w:val="o"/>
       <w:lvlJc w:val="left"/>
       <w:pPr>
-        <w:ind w:left="6468" w:hanging="360"/>
+        <w:ind w:left="5825" w:hanging="360"/>
       </w:pPr>
       <w:rPr>
         <w:rFonts w:ascii="Courier New" w:hAnsi="Courier New" w:cs="Courier New" w:hint="default"/>
@@ -10037,7 +10500,7 @@
       <w:lvlText w:val=""/>
       <w:lvlJc w:val="left"/>
       <w:pPr>
-        <w:ind w:left="7188" w:hanging="360"/>
+        <w:ind w:left="6545" w:hanging="360"/>
       </w:pPr>
       <w:rPr>
         <w:rFonts w:ascii="Wingdings" w:hAnsi="Wingdings" w:hint="default"/>
@@ -11874,7 +12337,7 @@
 </file>
 
 <file path=customXml/itemProps1.xml><?xml version="1.0" encoding="utf-8"?>
-<ds:datastoreItem xmlns:ds="http://schemas.openxmlformats.org/officeDocument/2006/customXml" ds:itemID="{A7359563-596A-4C99-B666-9785F3F76201}">
+<ds:datastoreItem xmlns:ds="http://schemas.openxmlformats.org/officeDocument/2006/customXml" ds:itemID="{D0CF7C58-F17D-4767-97A4-5FE06E51B434}">
   <ds:schemaRefs>
     <ds:schemaRef ds:uri="http://schemas.openxmlformats.org/officeDocument/2006/bibliography"/>
   </ds:schemaRefs>

--- a/docs/oopJavaBsC_Shablon_Documentaciq.v2.docx
+++ b/docs/oopJavaBsC_Shablon_Documentaciq.v2.docx
@@ -10,6 +10,8 @@
           <w:lang w:val="en-US"/>
         </w:rPr>
       </w:pPr>
+      <w:bookmarkStart w:id="0" w:name="_GoBack"/>
+      <w:bookmarkEnd w:id="0"/>
       <w:r>
         <w:rPr>
           <w:b/>
@@ -1557,7 +1559,7 @@
             <v:path o:extrusionok="f" gradientshapeok="t" o:connecttype="rect"/>
             <o:lock v:ext="edit" aspectratio="t"/>
           </v:shapetype>
-          <v:shape id="_x0000_i1025" type="#_x0000_t75" style="width:453.15pt;height:264.2pt">
+          <v:shape id="_x0000_i1025" type="#_x0000_t75" style="width:453.2pt;height:264.4pt">
             <v:imagedata r:id="rId6" o:title="figure-1-storing_salted_passwords"/>
           </v:shape>
         </w:pict>
@@ -1772,7 +1774,7 @@
           <w:lang w:val="en-US"/>
         </w:rPr>
         <w:pict>
-          <v:shape id="_x0000_i1026" type="#_x0000_t75" style="width:453.15pt;height:196.85pt">
+          <v:shape id="_x0000_i1026" type="#_x0000_t75" style="width:453.2pt;height:196.65pt">
             <v:imagedata r:id="rId7" o:title="figure-2-symmetric-vs-asymmetric-symmetric-example"/>
           </v:shape>
         </w:pict>
@@ -5533,7 +5535,7 @@
           <w:lang w:val="en-US"/>
         </w:rPr>
         <w:pict>
-          <v:shape id="_x0000_i1027" type="#_x0000_t75" style="width:369.9pt;height:268.2pt">
+          <v:shape id="_x0000_i1027" type="#_x0000_t75" style="width:369.7pt;height:268.05pt">
             <v:imagedata r:id="rId8" o:title="figure-5-login-and-register"/>
           </v:shape>
         </w:pict>
@@ -5588,7 +5590,7 @@
       </w:pPr>
       <w:r>
         <w:pict>
-          <v:shape id="_x0000_i1034" type="#_x0000_t75" style="width:451.15pt;height:264.9pt">
+          <v:shape id="_x0000_i1028" type="#_x0000_t75" style="width:450.75pt;height:265pt">
             <v:imagedata r:id="rId9" o:title="login-gui"/>
           </v:shape>
         </w:pict>
@@ -5710,7 +5712,7 @@
           <w:lang w:val="en-US"/>
         </w:rPr>
         <w:pict>
-          <v:shape id="_x0000_i1032" type="#_x0000_t75" style="width:407.55pt;height:291.95pt">
+          <v:shape id="_x0000_i1029" type="#_x0000_t75" style="width:407.8pt;height:292.25pt">
             <v:imagedata r:id="rId10" o:title="figure-6-add-password-unsafe"/>
           </v:shape>
         </w:pict>
@@ -5768,7 +5770,7 @@
       </w:pPr>
       <w:r>
         <w:pict>
-          <v:shape id="_x0000_i1033" type="#_x0000_t75" style="width:415.5pt;height:243.1pt">
+          <v:shape id="_x0000_i1030" type="#_x0000_t75" style="width:415.65pt;height:243.25pt">
             <v:imagedata r:id="rId11" o:title="add-password-gui-2"/>
           </v:shape>
         </w:pict>
@@ -5979,7 +5981,7 @@
           <w:lang w:val="en-US"/>
         </w:rPr>
         <w:pict>
-          <v:shape id="_x0000_i1028" type="#_x0000_t75" style="width:354.7pt;height:254.95pt">
+          <v:shape id="_x0000_i1031" type="#_x0000_t75" style="width:354.55pt;height:254.7pt">
             <v:imagedata r:id="rId12" o:title="figure-5-password-generation"/>
           </v:shape>
         </w:pict>
@@ -6034,7 +6036,7 @@
       </w:pPr>
       <w:r>
         <w:pict>
-          <v:shape id="_x0000_i1035" type="#_x0000_t75" style="width:408.9pt;height:239.1pt">
+          <v:shape id="_x0000_i1032" type="#_x0000_t75" style="width:409pt;height:239pt">
             <v:imagedata r:id="rId13" o:title="generate-password-gui"/>
           </v:shape>
         </w:pict>
@@ -6081,10 +6083,7 @@
       </w:pPr>
       <w:r>
         <w:lastRenderedPageBreak/>
-        <w:t>6</w:t>
-      </w:r>
-      <w:r>
-        <w:t>.</w:t>
+        <w:t>6.</w:t>
       </w:r>
       <w:r>
         <w:rPr>
@@ -6129,7 +6128,7 @@
       </w:pPr>
       <w:r>
         <w:pict>
-          <v:shape id="_x0000_i1036" type="#_x0000_t75" style="width:446.55pt;height:260.9pt">
+          <v:shape id="_x0000_i1033" type="#_x0000_t75" style="width:446.5pt;height:260.75pt">
             <v:imagedata r:id="rId14" o:title="search-gui"/>
           </v:shape>
         </w:pict>
@@ -6184,10 +6183,7 @@
         <w:t>.5</w:t>
       </w:r>
       <w:r>
-        <w:t xml:space="preserve"> </w:t>
-      </w:r>
-      <w:r>
-        <w:t>Премахване на парола</w:t>
+        <w:t xml:space="preserve"> Премахване на парола</w:t>
       </w:r>
     </w:p>
     <w:p>
@@ -6232,7 +6228,7 @@
           <w:lang w:val="en-US"/>
         </w:rPr>
         <w:pict>
-          <v:shape id="_x0000_i1037" type="#_x0000_t75" style="width:439.25pt;height:256.95pt">
+          <v:shape id="_x0000_i1034" type="#_x0000_t75" style="width:439.25pt;height:257.15pt">
             <v:imagedata r:id="rId15" o:title="remove-password-gui"/>
           </v:shape>
         </w:pict>
@@ -7274,7 +7270,7 @@
           <w:lang w:val="en-US"/>
         </w:rPr>
         <w:pict>
-          <v:shape id="_x0000_i1029" type="#_x0000_t75" style="width:453.15pt;height:559.5pt">
+          <v:shape id="_x0000_i1035" type="#_x0000_t75" style="width:453.2pt;height:559.65pt">
             <v:imagedata r:id="rId17" o:title="password-vault-module-use"/>
           </v:shape>
         </w:pict>
@@ -7686,7 +7682,7 @@
           <w:sz w:val="24"/>
         </w:rPr>
         <w:pict>
-          <v:shape id="_x0000_i1030" type="#_x0000_t75" style="width:449.85pt;height:206.75pt">
+          <v:shape id="_x0000_i1036" type="#_x0000_t75" style="width:450.15pt;height:206.9pt">
             <v:imagedata r:id="rId18" o:title="nio_java"/>
           </v:shape>
         </w:pict>
@@ -8699,7 +8695,7 @@
         </w:rPr>
         <w:lastRenderedPageBreak/>
         <w:pict>
-          <v:shape id="_x0000_i1031" type="#_x0000_t75" style="width:452.5pt;height:204.75pt">
+          <v:shape id="_x0000_i1037" type="#_x0000_t75" style="width:384.2pt;height:173.65pt">
             <v:imagedata r:id="rId19" o:title="figure-8-database-scheme"/>
           </v:shape>
         </w:pict>
@@ -8723,8 +8719,6 @@
         </w:rPr>
         <w:t>13</w:t>
       </w:r>
-      <w:bookmarkStart w:id="0" w:name="_GoBack"/>
-      <w:bookmarkEnd w:id="0"/>
       <w:r>
         <w:t>.</w:t>
       </w:r>
@@ -8770,7 +8764,13 @@
         <w:rPr>
           <w:sz w:val="24"/>
         </w:rPr>
-        <w:t xml:space="preserve">Възможни разширения на функционалността на приложението може са </w:t>
+        <w:t>Възможни разширения на функциона</w:t>
+      </w:r>
+      <w:r>
+        <w:rPr>
+          <w:sz w:val="24"/>
+        </w:rPr>
+        <w:t>лността на приложението може са:</w:t>
       </w:r>
     </w:p>
     <w:p>
@@ -9119,7 +9119,6 @@
     </w:p>
     <w:p>
       <w:pPr>
-        <w:jc w:val="both"/>
         <w:rPr>
           <w:sz w:val="24"/>
           <w:lang w:val="en-US"/>
@@ -9135,7 +9134,6 @@
     </w:p>
     <w:p>
       <w:pPr>
-        <w:jc w:val="both"/>
         <w:rPr>
           <w:sz w:val="24"/>
           <w:lang w:val="en-US"/>
@@ -9183,7 +9181,41 @@
     </w:p>
     <w:p>
       <w:pPr>
-        <w:jc w:val="both"/>
+        <w:rPr>
+          <w:sz w:val="24"/>
+          <w:lang w:val="en-US"/>
+        </w:rPr>
+      </w:pPr>
+      <w:r>
+        <w:rPr>
+          <w:sz w:val="24"/>
+          <w:lang w:val="en-US"/>
+        </w:rPr>
+        <w:t>[3] "Hashing a Password in Java"</w:t>
+      </w:r>
+      <w:r>
+        <w:rPr>
+          <w:sz w:val="24"/>
+          <w:lang w:val="en-US"/>
+        </w:rPr>
+        <w:t xml:space="preserve">, Eugen Paraschiv, 12.01.2022, </w:t>
+      </w:r>
+      <w:r>
+        <w:rPr>
+          <w:sz w:val="24"/>
+        </w:rPr>
+        <w:t xml:space="preserve">линк: </w:t>
+      </w:r>
+      <w:r>
+        <w:rPr>
+          <w:sz w:val="24"/>
+          <w:lang w:val="en-US"/>
+        </w:rPr>
+        <w:t>https://www.baeldung.com/java-password-hashing</w:t>
+      </w:r>
+    </w:p>
+    <w:p>
+      <w:pPr>
         <w:rPr>
           <w:sz w:val="24"/>
           <w:lang w:val="en-US"/>
@@ -9195,14 +9227,91 @@
           <w:lang w:val="en-US"/>
         </w:rPr>
         <w:lastRenderedPageBreak/>
-        <w:t>[3] "Hashing a Password in Java"</w:t>
-      </w:r>
-      <w:r>
-        <w:rPr>
-          <w:sz w:val="24"/>
-          <w:lang w:val="en-US"/>
-        </w:rPr>
-        <w:t xml:space="preserve">, Eugen </w:t>
+        <w:t xml:space="preserve">[4] "Java AES Encryption and Decryption", Eugen Paraschiv, 14.11.2021, </w:t>
+      </w:r>
+    </w:p>
+    <w:p>
+      <w:pPr>
+        <w:rPr>
+          <w:sz w:val="24"/>
+          <w:lang w:val="en-US"/>
+        </w:rPr>
+      </w:pPr>
+      <w:proofErr w:type="gramStart"/>
+      <w:r>
+        <w:rPr>
+          <w:sz w:val="24"/>
+          <w:lang w:val="en-US"/>
+        </w:rPr>
+        <w:t>линк</w:t>
+      </w:r>
+      <w:proofErr w:type="gramEnd"/>
+      <w:r>
+        <w:rPr>
+          <w:sz w:val="24"/>
+        </w:rPr>
+        <w:t xml:space="preserve">: </w:t>
+      </w:r>
+      <w:r>
+        <w:rPr>
+          <w:sz w:val="24"/>
+          <w:lang w:val="en-US"/>
+        </w:rPr>
+        <w:t>https://www.baeldung.com/java-aes-encryption-decryption</w:t>
+      </w:r>
+    </w:p>
+    <w:p>
+      <w:pPr>
+        <w:rPr>
+          <w:sz w:val="24"/>
+          <w:lang w:val="en-US"/>
+        </w:rPr>
+      </w:pPr>
+      <w:r>
+        <w:rPr>
+          <w:sz w:val="24"/>
+          <w:lang w:val="en-US"/>
+        </w:rPr>
+        <w:t xml:space="preserve">[5] "Java AES encryption and decryption", Yong Mook Kim, 02.06.2020, </w:t>
+      </w:r>
+    </w:p>
+    <w:p>
+      <w:pPr>
+        <w:rPr>
+          <w:sz w:val="24"/>
+          <w:lang w:val="en-US"/>
+        </w:rPr>
+      </w:pPr>
+      <w:proofErr w:type="gramStart"/>
+      <w:r>
+        <w:rPr>
+          <w:sz w:val="24"/>
+          <w:lang w:val="en-US"/>
+        </w:rPr>
+        <w:t>линк</w:t>
+      </w:r>
+      <w:proofErr w:type="gramEnd"/>
+      <w:r>
+        <w:rPr>
+          <w:sz w:val="24"/>
+          <w:lang w:val="en-US"/>
+        </w:rPr>
+        <w:t>: https://mkyong.com/java/java-aes-encryption-and-decryption/</w:t>
+      </w:r>
+    </w:p>
+    <w:p>
+      <w:pPr>
+        <w:rPr>
+          <w:sz w:val="24"/>
+          <w:lang w:val="en-US"/>
+        </w:rPr>
+      </w:pPr>
+      <w:r>
+        <w:rPr>
+          <w:sz w:val="24"/>
+          <w:lang w:val="en-US"/>
+        </w:rPr>
+        <w:t xml:space="preserve">[6] "Cryptography 101 for Java developers by Michel </w:t>
       </w:r>
       <w:proofErr w:type="spellStart"/>
       <w:r>
@@ -9210,7 +9319,7 @@
           <w:sz w:val="24"/>
           <w:lang w:val="en-US"/>
         </w:rPr>
-        <w:t>Paraschiv</w:t>
+        <w:t>Schudel</w:t>
       </w:r>
       <w:proofErr w:type="spellEnd"/>
       <w:r>
@@ -9218,30 +9327,7 @@
           <w:sz w:val="24"/>
           <w:lang w:val="en-US"/>
         </w:rPr>
-        <w:t xml:space="preserve">, 12.01.2022, </w:t>
-      </w:r>
-      <w:r>
-        <w:rPr>
-          <w:sz w:val="24"/>
-          <w:lang w:val="en-US"/>
-        </w:rPr>
-        <w:t>https://www.baeldung.com/java-password-hashing</w:t>
-      </w:r>
-    </w:p>
-    <w:p>
-      <w:pPr>
-        <w:jc w:val="both"/>
-        <w:rPr>
-          <w:sz w:val="24"/>
-          <w:lang w:val="en-US"/>
-        </w:rPr>
-      </w:pPr>
-      <w:r>
-        <w:rPr>
-          <w:sz w:val="24"/>
-          <w:lang w:val="en-US"/>
-        </w:rPr>
-        <w:t xml:space="preserve">[4] "Java AES Encryption and Decryption", Eugen </w:t>
+        <w:t xml:space="preserve">", Michel </w:t>
       </w:r>
       <w:proofErr w:type="spellStart"/>
       <w:r>
@@ -9249,7 +9335,7 @@
           <w:sz w:val="24"/>
           <w:lang w:val="en-US"/>
         </w:rPr>
-        <w:t>Paraschiv</w:t>
+        <w:t>Schudel</w:t>
       </w:r>
       <w:proofErr w:type="spellEnd"/>
       <w:r>
@@ -9257,41 +9343,17 @@
           <w:sz w:val="24"/>
           <w:lang w:val="en-US"/>
         </w:rPr>
-        <w:t>, 14.11.2021, https://www.baeldung.com/java-aes-encryption-decryption</w:t>
-      </w:r>
-    </w:p>
-    <w:p>
-      <w:pPr>
-        <w:jc w:val="both"/>
-        <w:rPr>
-          <w:sz w:val="24"/>
-          <w:lang w:val="en-US"/>
-        </w:rPr>
-      </w:pPr>
-      <w:r>
-        <w:rPr>
-          <w:sz w:val="24"/>
-          <w:lang w:val="en-US"/>
-        </w:rPr>
-        <w:t xml:space="preserve">[5] "Java AES encryption and decryption", Yong </w:t>
-      </w:r>
-      <w:proofErr w:type="spellStart"/>
-      <w:r>
-        <w:rPr>
-          <w:sz w:val="24"/>
-          <w:lang w:val="en-US"/>
-        </w:rPr>
-        <w:t>Mook</w:t>
-      </w:r>
-      <w:proofErr w:type="spellEnd"/>
-      <w:r>
-        <w:rPr>
-          <w:sz w:val="24"/>
-          <w:lang w:val="en-US"/>
-        </w:rPr>
-        <w:t xml:space="preserve"> Kim, 02.06.2020, </w:t>
-      </w:r>
-      <w:proofErr w:type="spellStart"/>
+        <w:t xml:space="preserve">, </w:t>
+      </w:r>
+    </w:p>
+    <w:p>
+      <w:pPr>
+        <w:rPr>
+          <w:sz w:val="24"/>
+          <w:lang w:val="en-US"/>
+        </w:rPr>
+      </w:pPr>
+      <w:proofErr w:type="gramStart"/>
       <w:r>
         <w:rPr>
           <w:sz w:val="24"/>
@@ -9299,94 +9361,28 @@
         </w:rPr>
         <w:t>линк</w:t>
       </w:r>
-      <w:proofErr w:type="spellEnd"/>
-      <w:r>
-        <w:rPr>
-          <w:sz w:val="24"/>
-          <w:lang w:val="en-US"/>
-        </w:rPr>
-        <w:t>: https://mkyong.com/java/java-aes-encryption-and-decryption/</w:t>
-      </w:r>
-    </w:p>
-    <w:p>
-      <w:pPr>
-        <w:jc w:val="both"/>
-        <w:rPr>
-          <w:sz w:val="24"/>
-          <w:lang w:val="en-US"/>
-        </w:rPr>
-      </w:pPr>
-      <w:r>
-        <w:rPr>
-          <w:sz w:val="24"/>
-          <w:lang w:val="en-US"/>
-        </w:rPr>
-        <w:t xml:space="preserve">[6] "Cryptography 101 for Java developers by Michel </w:t>
-      </w:r>
-      <w:proofErr w:type="spellStart"/>
-      <w:r>
-        <w:rPr>
-          <w:sz w:val="24"/>
-          <w:lang w:val="en-US"/>
-        </w:rPr>
-        <w:t>Schudel</w:t>
-      </w:r>
-      <w:proofErr w:type="spellEnd"/>
-      <w:r>
-        <w:rPr>
-          <w:sz w:val="24"/>
-          <w:lang w:val="en-US"/>
-        </w:rPr>
-        <w:t xml:space="preserve">", Michel </w:t>
-      </w:r>
-      <w:proofErr w:type="spellStart"/>
-      <w:r>
-        <w:rPr>
-          <w:sz w:val="24"/>
-          <w:lang w:val="en-US"/>
-        </w:rPr>
-        <w:t>Schudel</w:t>
-      </w:r>
-      <w:proofErr w:type="spellEnd"/>
-      <w:r>
-        <w:rPr>
-          <w:sz w:val="24"/>
-          <w:lang w:val="en-US"/>
-        </w:rPr>
-        <w:t xml:space="preserve">, </w:t>
-      </w:r>
-    </w:p>
-    <w:p>
-      <w:pPr>
-        <w:jc w:val="both"/>
-        <w:rPr>
-          <w:sz w:val="24"/>
-          <w:lang w:val="en-US"/>
-        </w:rPr>
-      </w:pPr>
-      <w:proofErr w:type="spellStart"/>
-      <w:proofErr w:type="gramStart"/>
-      <w:r>
-        <w:rPr>
-          <w:sz w:val="24"/>
-          <w:lang w:val="en-US"/>
-        </w:rPr>
-        <w:t>линк</w:t>
-      </w:r>
-      <w:proofErr w:type="spellEnd"/>
       <w:proofErr w:type="gramEnd"/>
       <w:r>
         <w:rPr>
           <w:sz w:val="24"/>
           <w:lang w:val="en-US"/>
         </w:rPr>
-        <w:t xml:space="preserve">: </w:t>
+        <w:t>:</w:t>
+      </w:r>
+      <w:r>
+        <w:rPr>
+          <w:sz w:val="24"/>
+          <w:lang w:val="en-US"/>
+        </w:rPr>
+        <w:t xml:space="preserve"> </w:t>
       </w:r>
       <w:hyperlink r:id="rId20" w:history="1">
         <w:r>
           <w:rPr>
             <w:rStyle w:val="a4"/>
+            <w:color w:val="auto"/>
             <w:sz w:val="24"/>
+            <w:u w:val="none"/>
             <w:lang w:val="en-US"/>
           </w:rPr>
           <w:t>https://github.com/MichelSchudel/crypto-demo</w:t>
@@ -9413,28 +9409,11 @@
           <w:sz w:val="24"/>
           <w:lang w:val="en-US"/>
         </w:rPr>
-        <w:t xml:space="preserve"> </w:t>
-      </w:r>
-      <w:proofErr w:type="spellStart"/>
-      <w:r>
-        <w:rPr>
-          <w:sz w:val="24"/>
-          <w:lang w:val="en-US"/>
-        </w:rPr>
-        <w:t>презентация</w:t>
-      </w:r>
-      <w:proofErr w:type="spellEnd"/>
-      <w:r>
-        <w:rPr>
-          <w:sz w:val="24"/>
-          <w:lang w:val="en-US"/>
-        </w:rPr>
-        <w:t>: https://www.youtube.com/watch?v=1925zmDP_BY</w:t>
-      </w:r>
-    </w:p>
-    <w:p>
-      <w:pPr>
-        <w:jc w:val="both"/>
+        <w:t xml:space="preserve"> презентация: https://www.youtube.com/watch?v=1925zmDP_BY</w:t>
+      </w:r>
+    </w:p>
+    <w:p>
+      <w:pPr>
         <w:rPr>
           <w:sz w:val="24"/>
           <w:lang w:val="en-US"/>
@@ -9447,7 +9426,15 @@
         </w:rPr>
         <w:t xml:space="preserve">[7] "Java Cryptography Architecture (JCA) Reference Guide", </w:t>
       </w:r>
-      <w:proofErr w:type="spellStart"/>
+    </w:p>
+    <w:p>
+      <w:pPr>
+        <w:rPr>
+          <w:sz w:val="24"/>
+          <w:lang w:val="en-US"/>
+        </w:rPr>
+      </w:pPr>
+      <w:proofErr w:type="gramStart"/>
       <w:r>
         <w:rPr>
           <w:sz w:val="24"/>
@@ -9455,7 +9442,7 @@
         </w:rPr>
         <w:t>линк</w:t>
       </w:r>
-      <w:proofErr w:type="spellEnd"/>
+      <w:proofErr w:type="gramEnd"/>
       <w:r>
         <w:rPr>
           <w:sz w:val="24"/>
@@ -9466,279 +9453,66 @@
     </w:p>
     <w:p>
       <w:pPr>
-        <w:jc w:val="both"/>
-        <w:rPr>
-          <w:sz w:val="24"/>
-          <w:lang w:val="en-US"/>
-        </w:rPr>
-      </w:pPr>
-      <w:r>
-        <w:rPr>
-          <w:sz w:val="24"/>
-          <w:lang w:val="en-US"/>
-        </w:rPr>
-        <w:t xml:space="preserve">[8] </w:t>
-      </w:r>
-      <w:proofErr w:type="spellStart"/>
-      <w:r>
-        <w:rPr>
-          <w:sz w:val="24"/>
-          <w:lang w:val="en-US"/>
-        </w:rPr>
-        <w:t>Услуга</w:t>
-      </w:r>
-      <w:proofErr w:type="spellEnd"/>
-      <w:r>
-        <w:rPr>
-          <w:sz w:val="24"/>
-          <w:lang w:val="en-US"/>
-        </w:rPr>
-        <w:t xml:space="preserve"> за </w:t>
-      </w:r>
-      <w:proofErr w:type="spellStart"/>
-      <w:r>
-        <w:rPr>
-          <w:sz w:val="24"/>
-          <w:lang w:val="en-US"/>
-        </w:rPr>
-        <w:t>проверка</w:t>
-      </w:r>
-      <w:proofErr w:type="spellEnd"/>
-      <w:r>
-        <w:rPr>
-          <w:sz w:val="24"/>
-          <w:lang w:val="en-US"/>
-        </w:rPr>
-        <w:t xml:space="preserve"> на </w:t>
-      </w:r>
-      <w:proofErr w:type="spellStart"/>
-      <w:r>
-        <w:rPr>
-          <w:sz w:val="24"/>
-          <w:lang w:val="en-US"/>
-        </w:rPr>
-        <w:t>сигурността</w:t>
-      </w:r>
-      <w:proofErr w:type="spellEnd"/>
-      <w:r>
-        <w:rPr>
-          <w:sz w:val="24"/>
-          <w:lang w:val="en-US"/>
-        </w:rPr>
-        <w:t xml:space="preserve"> на </w:t>
-      </w:r>
-      <w:proofErr w:type="spellStart"/>
-      <w:r>
-        <w:rPr>
-          <w:sz w:val="24"/>
-          <w:lang w:val="en-US"/>
-        </w:rPr>
-        <w:t>пароли</w:t>
-      </w:r>
-      <w:proofErr w:type="spellEnd"/>
-      <w:r>
-        <w:rPr>
-          <w:sz w:val="24"/>
-          <w:lang w:val="en-US"/>
-        </w:rPr>
-        <w:t xml:space="preserve">, </w:t>
-      </w:r>
-      <w:proofErr w:type="spellStart"/>
-      <w:r>
-        <w:rPr>
-          <w:sz w:val="24"/>
-          <w:lang w:val="en-US"/>
-        </w:rPr>
-        <w:t>линк</w:t>
-      </w:r>
-      <w:proofErr w:type="spellEnd"/>
-      <w:r>
-        <w:rPr>
-          <w:sz w:val="24"/>
-          <w:lang w:val="en-US"/>
-        </w:rPr>
-        <w:t>: https://www.enzoic.com/docs-passwords-api/</w:t>
-      </w:r>
-    </w:p>
-    <w:p>
-      <w:pPr>
-        <w:jc w:val="both"/>
-        <w:rPr>
-          <w:sz w:val="24"/>
-          <w:lang w:val="en-US"/>
-        </w:rPr>
-      </w:pPr>
-      <w:r>
-        <w:rPr>
-          <w:sz w:val="24"/>
-          <w:lang w:val="en-US"/>
-        </w:rPr>
-        <w:t xml:space="preserve">[9] </w:t>
-      </w:r>
-      <w:proofErr w:type="spellStart"/>
-      <w:r>
-        <w:rPr>
-          <w:sz w:val="24"/>
-          <w:lang w:val="en-US"/>
-        </w:rPr>
-        <w:t>Услуга</w:t>
-      </w:r>
-      <w:proofErr w:type="spellEnd"/>
-      <w:r>
-        <w:rPr>
-          <w:sz w:val="24"/>
-          <w:lang w:val="en-US"/>
-        </w:rPr>
-        <w:t xml:space="preserve"> за </w:t>
-      </w:r>
-      <w:proofErr w:type="spellStart"/>
-      <w:r>
-        <w:rPr>
-          <w:sz w:val="24"/>
-          <w:lang w:val="en-US"/>
-        </w:rPr>
-        <w:t>генериране</w:t>
-      </w:r>
-      <w:proofErr w:type="spellEnd"/>
-      <w:r>
-        <w:rPr>
-          <w:sz w:val="24"/>
-          <w:lang w:val="en-US"/>
-        </w:rPr>
-        <w:t xml:space="preserve"> на </w:t>
-      </w:r>
-      <w:proofErr w:type="spellStart"/>
-      <w:r>
-        <w:rPr>
-          <w:sz w:val="24"/>
-          <w:lang w:val="en-US"/>
-        </w:rPr>
-        <w:t>пароли</w:t>
-      </w:r>
-      <w:proofErr w:type="spellEnd"/>
-      <w:r>
-        <w:rPr>
-          <w:sz w:val="24"/>
-          <w:lang w:val="en-US"/>
-        </w:rPr>
-        <w:t xml:space="preserve">, </w:t>
-      </w:r>
-      <w:proofErr w:type="spellStart"/>
-      <w:r>
-        <w:rPr>
-          <w:sz w:val="24"/>
-          <w:lang w:val="en-US"/>
-        </w:rPr>
-        <w:t>линк</w:t>
-      </w:r>
-      <w:proofErr w:type="spellEnd"/>
-      <w:r>
-        <w:rPr>
-          <w:sz w:val="24"/>
-          <w:lang w:val="en-US"/>
-        </w:rPr>
-        <w:t>: https://happi.dev/docs/password-generator</w:t>
-      </w:r>
-    </w:p>
-    <w:p>
-      <w:pPr>
-        <w:jc w:val="both"/>
-        <w:rPr>
-          <w:sz w:val="24"/>
-          <w:lang w:val="en-US"/>
-        </w:rPr>
-      </w:pPr>
-      <w:r>
-        <w:rPr>
-          <w:sz w:val="24"/>
-          <w:lang w:val="en-US"/>
-        </w:rPr>
-        <w:t xml:space="preserve">[10] "Exploring the New HTTP Client in Java", Eugen </w:t>
-      </w:r>
-      <w:proofErr w:type="spellStart"/>
-      <w:r>
-        <w:rPr>
-          <w:sz w:val="24"/>
-          <w:lang w:val="en-US"/>
-        </w:rPr>
-        <w:t>Paraschiv</w:t>
-      </w:r>
-      <w:proofErr w:type="spellEnd"/>
-      <w:r>
-        <w:rPr>
-          <w:sz w:val="24"/>
-          <w:lang w:val="en-US"/>
-        </w:rPr>
-        <w:t xml:space="preserve">, 31.12.2021, </w:t>
-      </w:r>
-      <w:proofErr w:type="spellStart"/>
-      <w:r>
-        <w:rPr>
-          <w:sz w:val="24"/>
-          <w:lang w:val="en-US"/>
-        </w:rPr>
-        <w:t>линк</w:t>
-      </w:r>
-      <w:proofErr w:type="spellEnd"/>
-      <w:r>
-        <w:rPr>
-          <w:sz w:val="24"/>
-          <w:lang w:val="en-US"/>
-        </w:rPr>
-        <w:t>: https://www.baeldung.com/java-9-http-client</w:t>
-      </w:r>
-    </w:p>
-    <w:p>
-      <w:pPr>
-        <w:jc w:val="both"/>
-        <w:rPr>
-          <w:sz w:val="24"/>
-          <w:lang w:val="en-US"/>
-        </w:rPr>
-      </w:pPr>
-      <w:r>
-        <w:rPr>
-          <w:sz w:val="24"/>
-          <w:lang w:val="en-US"/>
-        </w:rPr>
-        <w:t xml:space="preserve">[11] "Java 11 HttpClient Examples", Yong </w:t>
-      </w:r>
-      <w:proofErr w:type="spellStart"/>
-      <w:r>
-        <w:rPr>
-          <w:sz w:val="24"/>
-          <w:lang w:val="en-US"/>
-        </w:rPr>
-        <w:t>Mook</w:t>
-      </w:r>
-      <w:proofErr w:type="spellEnd"/>
-      <w:r>
-        <w:rPr>
-          <w:sz w:val="24"/>
-          <w:lang w:val="en-US"/>
-        </w:rPr>
-        <w:t xml:space="preserve"> Kim, 17.05.2020, </w:t>
-      </w:r>
-      <w:proofErr w:type="spellStart"/>
-      <w:r>
-        <w:rPr>
-          <w:sz w:val="24"/>
-          <w:lang w:val="en-US"/>
-        </w:rPr>
-        <w:t>линк</w:t>
-      </w:r>
-      <w:proofErr w:type="spellEnd"/>
-      <w:r>
-        <w:rPr>
-          <w:sz w:val="24"/>
-          <w:lang w:val="en-US"/>
-        </w:rPr>
-        <w:t>: https://mkyong.com/java/java-11-httpclient-examples/</w:t>
-      </w:r>
-    </w:p>
-    <w:p>
-      <w:pPr>
-        <w:jc w:val="both"/>
+        <w:rPr>
+          <w:sz w:val="24"/>
+          <w:lang w:val="en-US"/>
+        </w:rPr>
+      </w:pPr>
+      <w:r>
+        <w:rPr>
+          <w:sz w:val="24"/>
+          <w:lang w:val="en-US"/>
+        </w:rPr>
+        <w:t>[8] Услуга за проверка на сигурността на пароли, линк: https://www.enzoic.com/docs-passwords-api/</w:t>
+      </w:r>
+    </w:p>
+    <w:p>
+      <w:pPr>
+        <w:rPr>
+          <w:sz w:val="24"/>
+          <w:lang w:val="en-US"/>
+        </w:rPr>
+      </w:pPr>
+      <w:r>
+        <w:rPr>
+          <w:sz w:val="24"/>
+          <w:lang w:val="en-US"/>
+        </w:rPr>
+        <w:t>[9] Услуга за генериране на пароли, линк: https://happi.dev/docs/password-generator</w:t>
+      </w:r>
+    </w:p>
+    <w:p>
+      <w:pPr>
+        <w:rPr>
+          <w:sz w:val="24"/>
+          <w:lang w:val="en-US"/>
+        </w:rPr>
+      </w:pPr>
+      <w:r>
+        <w:rPr>
+          <w:sz w:val="24"/>
+          <w:lang w:val="en-US"/>
+        </w:rPr>
+        <w:t>[10] "Exploring the New HTTP Client in Java", Eugen Paraschiv, 31.12.2021, линк: https://www.baeldung.com/java-9-http-client</w:t>
+      </w:r>
+    </w:p>
+    <w:p>
+      <w:pPr>
+        <w:rPr>
+          <w:sz w:val="24"/>
+          <w:lang w:val="en-US"/>
+        </w:rPr>
+      </w:pPr>
+      <w:r>
+        <w:rPr>
+          <w:sz w:val="24"/>
+          <w:lang w:val="en-US"/>
+        </w:rPr>
+        <w:t>[11] "Java 11 HttpClient Examples", Yong Mook Kim, 17.05.2020, линк: https://mkyong.com/java/java-11-httpclient-examples/</w:t>
+      </w:r>
+    </w:p>
+    <w:p>
+      <w:pPr>
         <w:rPr>
           <w:sz w:val="24"/>
           <w:lang w:val="en-US"/>
@@ -9754,8 +9528,8 @@
     </w:p>
     <w:p>
       <w:pPr>
-        <w:jc w:val="both"/>
-        <w:rPr>
+        <w:rPr>
+          <w:rStyle w:val="a4"/>
           <w:sz w:val="24"/>
           <w:lang w:val="en-US"/>
         </w:rPr>
@@ -9771,7 +9545,9 @@
         <w:r>
           <w:rPr>
             <w:rStyle w:val="a4"/>
+            <w:color w:val="auto"/>
             <w:sz w:val="24"/>
+            <w:u w:val="none"/>
             <w:lang w:val="en-US"/>
           </w:rPr>
           <w:t>https://docs.gradle.org/current/userguide/declaring_dependencies_between_subprojects.html</w:t>
@@ -9780,28 +9556,231 @@
     </w:p>
     <w:p>
       <w:pPr>
-        <w:jc w:val="both"/>
-        <w:rPr>
-          <w:sz w:val="24"/>
-          <w:lang w:val="en-US"/>
-        </w:rPr>
-      </w:pPr>
-      <w:r>
-        <w:rPr>
-          <w:sz w:val="24"/>
-          <w:lang w:val="en-US"/>
+        <w:rPr>
+          <w:rStyle w:val="a4"/>
+          <w:sz w:val="24"/>
+        </w:rPr>
+      </w:pPr>
+      <w:r>
+        <w:rPr>
+          <w:rStyle w:val="a4"/>
+          <w:color w:val="auto"/>
+          <w:sz w:val="24"/>
+          <w:szCs w:val="24"/>
         </w:rPr>
         <w:t>[</w:t>
       </w:r>
       <w:r>
         <w:rPr>
           <w:sz w:val="24"/>
+          <w:szCs w:val="24"/>
+          <w:lang w:val="en-US"/>
         </w:rPr>
         <w:t>14</w:t>
       </w:r>
       <w:r>
         <w:rPr>
           <w:sz w:val="24"/>
+          <w:szCs w:val="24"/>
+          <w:lang w:val="en-US"/>
+        </w:rPr>
+        <w:t>]</w:t>
+      </w:r>
+      <w:r>
+        <w:rPr>
+          <w:sz w:val="24"/>
+          <w:szCs w:val="24"/>
+        </w:rPr>
+        <w:t xml:space="preserve"> “</w:t>
+      </w:r>
+      <w:r>
+        <w:rPr>
+          <w:sz w:val="24"/>
+          <w:szCs w:val="24"/>
+          <w:lang w:val="en-US"/>
+        </w:rPr>
+        <w:t>How to apply MVC in JavaFX</w:t>
+      </w:r>
+      <w:r>
+        <w:rPr>
+          <w:sz w:val="24"/>
+          <w:szCs w:val="24"/>
+        </w:rPr>
+        <w:t>”</w:t>
+      </w:r>
+      <w:r>
+        <w:rPr>
+          <w:sz w:val="24"/>
+          <w:szCs w:val="24"/>
+        </w:rPr>
+        <w:t xml:space="preserve">, </w:t>
+      </w:r>
+      <w:r>
+        <w:rPr>
+          <w:sz w:val="24"/>
+          <w:szCs w:val="24"/>
+          <w:lang w:val="en-US"/>
+        </w:rPr>
+        <w:t>Ed Eden-Rump</w:t>
+      </w:r>
+      <w:r>
+        <w:rPr>
+          <w:sz w:val="24"/>
+          <w:szCs w:val="24"/>
+        </w:rPr>
+        <w:t xml:space="preserve">, 30.07.2021, </w:t>
+      </w:r>
+      <w:r>
+        <w:rPr>
+          <w:sz w:val="24"/>
+          <w:szCs w:val="24"/>
+          <w:lang w:val="en-US"/>
+        </w:rPr>
+        <w:t>линк:</w:t>
+      </w:r>
+      <w:r>
+        <w:rPr>
+          <w:rStyle w:val="a4"/>
+          <w:color w:val="auto"/>
+          <w:sz w:val="24"/>
+        </w:rPr>
+        <w:t xml:space="preserve"> </w:t>
+      </w:r>
+      <w:r>
+        <w:rPr>
+          <w:rStyle w:val="a4"/>
+          <w:color w:val="auto"/>
+          <w:sz w:val="24"/>
+          <w:u w:val="none"/>
+        </w:rPr>
+        <w:t>https://edencoding.com/mvc-in-javafx/</w:t>
+      </w:r>
+    </w:p>
+    <w:p>
+      <w:r>
+        <w:rPr>
+          <w:rStyle w:val="a4"/>
+          <w:color w:val="auto"/>
+          <w:sz w:val="24"/>
+          <w:u w:val="none"/>
+          <w:lang w:val="en-US"/>
+        </w:rPr>
+        <w:t>[</w:t>
+      </w:r>
+      <w:r>
+        <w:rPr>
+          <w:rStyle w:val="a4"/>
+          <w:color w:val="auto"/>
+          <w:sz w:val="24"/>
+          <w:u w:val="none"/>
+        </w:rPr>
+        <w:t>15</w:t>
+      </w:r>
+      <w:r>
+        <w:rPr>
+          <w:rStyle w:val="a4"/>
+          <w:color w:val="auto"/>
+          <w:sz w:val="24"/>
+          <w:u w:val="none"/>
+          <w:lang w:val="en-US"/>
+        </w:rPr>
+        <w:t xml:space="preserve">] “JavaFX Tutorial: Advanced layouts”, </w:t>
+      </w:r>
+      <w:proofErr w:type="spellStart"/>
+      <w:r>
+        <w:rPr>
+          <w:rStyle w:val="a4"/>
+          <w:color w:val="auto"/>
+          <w:sz w:val="24"/>
+          <w:u w:val="none"/>
+          <w:lang w:val="en-US"/>
+        </w:rPr>
+        <w:t>Vojtech</w:t>
+      </w:r>
+      <w:proofErr w:type="spellEnd"/>
+      <w:r>
+        <w:rPr>
+          <w:rStyle w:val="a4"/>
+          <w:color w:val="auto"/>
+          <w:sz w:val="24"/>
+          <w:u w:val="none"/>
+          <w:lang w:val="en-US"/>
+        </w:rPr>
+        <w:t xml:space="preserve"> </w:t>
+      </w:r>
+      <w:proofErr w:type="spellStart"/>
+      <w:r>
+        <w:rPr>
+          <w:rStyle w:val="a4"/>
+          <w:color w:val="auto"/>
+          <w:sz w:val="24"/>
+          <w:u w:val="none"/>
+          <w:lang w:val="en-US"/>
+        </w:rPr>
+        <w:t>Ruzicka</w:t>
+      </w:r>
+      <w:proofErr w:type="spellEnd"/>
+      <w:r>
+        <w:rPr>
+          <w:rStyle w:val="a4"/>
+          <w:color w:val="auto"/>
+          <w:sz w:val="24"/>
+          <w:u w:val="none"/>
+          <w:lang w:val="en-US"/>
+        </w:rPr>
+        <w:t xml:space="preserve">, 04.10.2019, </w:t>
+      </w:r>
+      <w:r>
+        <w:rPr>
+          <w:rStyle w:val="a4"/>
+          <w:color w:val="auto"/>
+          <w:sz w:val="24"/>
+          <w:u w:val="none"/>
+        </w:rPr>
+        <w:t>линк:</w:t>
+      </w:r>
+      <w:r>
+        <w:rPr>
+          <w:rStyle w:val="a4"/>
+          <w:color w:val="auto"/>
+          <w:sz w:val="24"/>
+        </w:rPr>
+        <w:t xml:space="preserve"> </w:t>
+      </w:r>
+      <w:r>
+        <w:rPr>
+          <w:rStyle w:val="a4"/>
+          <w:color w:val="auto"/>
+          <w:sz w:val="24"/>
+          <w:u w:val="none"/>
+        </w:rPr>
+        <w:t>https://www.vojtechruzicka.com/javafx-layouts-advanced/</w:t>
+      </w:r>
+    </w:p>
+    <w:p>
+      <w:pPr>
+        <w:jc w:val="both"/>
+        <w:rPr>
+          <w:sz w:val="24"/>
+          <w:lang w:val="en-US"/>
+        </w:rPr>
+      </w:pPr>
+      <w:r>
+        <w:rPr>
+          <w:sz w:val="24"/>
+          <w:lang w:val="en-US"/>
+        </w:rPr>
+        <w:t>[</w:t>
+      </w:r>
+      <w:r>
+        <w:rPr>
+          <w:sz w:val="24"/>
+        </w:rPr>
+        <w:t>16</w:t>
+      </w:r>
+      <w:r>
+        <w:rPr>
+          <w:sz w:val="24"/>
           <w:lang w:val="en-US"/>
         </w:rPr>
         <w:t xml:space="preserve">] </w:t>
@@ -9850,7 +9829,7 @@
         <w:rPr>
           <w:sz w:val="24"/>
         </w:rPr>
-        <w:t>15</w:t>
+        <w:t>17</w:t>
       </w:r>
       <w:r>
         <w:rPr>
@@ -9888,7 +9867,9 @@
         <w:r>
           <w:rPr>
             <w:rStyle w:val="a4"/>
+            <w:color w:val="auto"/>
             <w:sz w:val="24"/>
+            <w:u w:val="none"/>
           </w:rPr>
           <w:t>https://sectigostore.com/blog/5-differences-between-symmetric-vs-asymmetric-encryption/</w:t>
         </w:r>
@@ -9898,36 +9879,58 @@
       <w:pPr>
         <w:jc w:val="both"/>
         <w:rPr>
-          <w:b/>
-          <w:sz w:val="24"/>
-          <w:lang w:val="en-US"/>
-        </w:rPr>
-      </w:pPr>
-      <w:r>
-        <w:rPr>
-          <w:sz w:val="24"/>
-          <w:lang w:val="en-US"/>
-        </w:rPr>
-        <w:t>[16]</w:t>
-      </w:r>
-      <w:r>
-        <w:rPr>
-          <w:sz w:val="24"/>
-        </w:rPr>
-        <w:t xml:space="preserve"> Фигура 7</w:t>
-      </w:r>
-      <w:r>
-        <w:rPr>
-          <w:sz w:val="24"/>
-        </w:rPr>
-        <w:t xml:space="preserve">. линк: </w:t>
-      </w:r>
-      <w:r>
-        <w:rPr>
-          <w:sz w:val="24"/>
-        </w:rPr>
-        <w:t>https://dzone.com/articles/java-io-and-nio</w:t>
-      </w:r>
+          <w:sz w:val="24"/>
+        </w:rPr>
+      </w:pPr>
+      <w:r>
+        <w:rPr>
+          <w:sz w:val="24"/>
+          <w:lang w:val="en-US"/>
+        </w:rPr>
+        <w:t>[18</w:t>
+      </w:r>
+      <w:r>
+        <w:rPr>
+          <w:sz w:val="24"/>
+          <w:lang w:val="en-US"/>
+        </w:rPr>
+        <w:t>]</w:t>
+      </w:r>
+      <w:r>
+        <w:rPr>
+          <w:sz w:val="24"/>
+        </w:rPr>
+        <w:t xml:space="preserve"> Фигура </w:t>
+      </w:r>
+      <w:r>
+        <w:rPr>
+          <w:sz w:val="24"/>
+        </w:rPr>
+        <w:t>12</w:t>
+      </w:r>
+      <w:r>
+        <w:rPr>
+          <w:sz w:val="24"/>
+        </w:rPr>
+        <w:t>. линк:</w:t>
+      </w:r>
+      <w:r>
+        <w:rPr>
+          <w:sz w:val="24"/>
+        </w:rPr>
+        <w:t xml:space="preserve"> </w:t>
+      </w:r>
+      <w:hyperlink r:id="rId23" w:history="1">
+        <w:r>
+          <w:rPr>
+            <w:rStyle w:val="a4"/>
+            <w:color w:val="auto"/>
+            <w:sz w:val="24"/>
+            <w:u w:val="none"/>
+          </w:rPr>
+          <w:t>https://dzone.com/articles/java-io-and-nio</w:t>
+        </w:r>
+      </w:hyperlink>
     </w:p>
     <w:sectPr>
       <w:pgSz w:w="11906" w:h="16838"/>
@@ -11932,7 +11935,6 @@
   <w:style w:type="character" w:default="1" w:styleId="a1">
     <w:name w:val="Default Paragraph Font"/>
     <w:uiPriority w:val="1"/>
-    <w:semiHidden/>
     <w:unhideWhenUsed/>
   </w:style>
   <w:style w:type="table" w:default="1" w:styleId="a2">
@@ -12337,7 +12339,7 @@
 </file>
 
 <file path=customXml/itemProps1.xml><?xml version="1.0" encoding="utf-8"?>
-<ds:datastoreItem xmlns:ds="http://schemas.openxmlformats.org/officeDocument/2006/customXml" ds:itemID="{D0CF7C58-F17D-4767-97A4-5FE06E51B434}">
+<ds:datastoreItem xmlns:ds="http://schemas.openxmlformats.org/officeDocument/2006/customXml" ds:itemID="{CFA2F56F-A81F-4487-AA35-8DAECFBDBE25}">
   <ds:schemaRefs>
     <ds:schemaRef ds:uri="http://schemas.openxmlformats.org/officeDocument/2006/bibliography"/>
   </ds:schemaRefs>

--- a/docs/oopJavaBsC_Shablon_Documentaciq.v2.docx
+++ b/docs/oopJavaBsC_Shablon_Documentaciq.v2.docx
@@ -10,8 +10,6 @@
           <w:lang w:val="en-US"/>
         </w:rPr>
       </w:pPr>
-      <w:bookmarkStart w:id="0" w:name="_GoBack"/>
-      <w:bookmarkEnd w:id="0"/>
       <w:r>
         <w:rPr>
           <w:b/>
@@ -3374,13 +3372,8 @@
         </w:rPr>
         <w:t>В получената папка “</w:t>
       </w:r>
-      <w:r>
-        <w:rPr>
-          <w:sz w:val="24"/>
-          <w:szCs w:val="24"/>
-        </w:rPr>
-        <w:t xml:space="preserve"> </w:t>
-      </w:r>
+      <w:bookmarkStart w:id="0" w:name="_GoBack"/>
+      <w:bookmarkEnd w:id="0"/>
       <w:proofErr w:type="spellStart"/>
       <w:r>
         <w:rPr>
@@ -5607,24 +5600,14 @@
       <w:r>
         <w:t xml:space="preserve">Фигура </w:t>
       </w:r>
-      <w:r>
-        <w:fldChar w:fldCharType="begin"/>
-      </w:r>
-      <w:r>
-        <w:instrText xml:space="preserve"> SEQ Фигура \* ARABIC </w:instrText>
-      </w:r>
-      <w:r>
-        <w:fldChar w:fldCharType="separate"/>
-      </w:r>
-      <w:r>
-        <w:rPr>
-          <w:noProof/>
-        </w:rPr>
-        <w:t>4</w:t>
-      </w:r>
-      <w:r>
-        <w:fldChar w:fldCharType="end"/>
-      </w:r>
+      <w:fldSimple w:instr=" SEQ Фигура \* ARABIC ">
+        <w:r>
+          <w:rPr>
+            <w:noProof/>
+          </w:rPr>
+          <w:t>4</w:t>
+        </w:r>
+      </w:fldSimple>
       <w:r>
         <w:t>. Влизане в системата през десктоп приложението</w:t>
       </w:r>
@@ -5787,24 +5770,14 @@
       <w:r>
         <w:t xml:space="preserve">Фигура </w:t>
       </w:r>
-      <w:r>
-        <w:fldChar w:fldCharType="begin"/>
-      </w:r>
-      <w:r>
-        <w:instrText xml:space="preserve"> SEQ Фигура \* ARABIC </w:instrText>
-      </w:r>
-      <w:r>
-        <w:fldChar w:fldCharType="separate"/>
-      </w:r>
-      <w:r>
-        <w:rPr>
-          <w:noProof/>
-        </w:rPr>
-        <w:t>6</w:t>
-      </w:r>
-      <w:r>
-        <w:fldChar w:fldCharType="end"/>
-      </w:r>
+      <w:fldSimple w:instr=" SEQ Фигура \* ARABIC ">
+        <w:r>
+          <w:rPr>
+            <w:noProof/>
+          </w:rPr>
+          <w:t>6</w:t>
+        </w:r>
+      </w:fldSimple>
       <w:r>
         <w:t>.</w:t>
       </w:r>
@@ -6053,24 +6026,14 @@
       <w:r>
         <w:t xml:space="preserve">Фигура </w:t>
       </w:r>
-      <w:r>
-        <w:fldChar w:fldCharType="begin"/>
-      </w:r>
-      <w:r>
-        <w:instrText xml:space="preserve"> SEQ Фигура \* ARABIC </w:instrText>
-      </w:r>
-      <w:r>
-        <w:fldChar w:fldCharType="separate"/>
-      </w:r>
-      <w:r>
-        <w:rPr>
-          <w:noProof/>
-        </w:rPr>
-        <w:t>8</w:t>
-      </w:r>
-      <w:r>
-        <w:fldChar w:fldCharType="end"/>
-      </w:r>
+      <w:fldSimple w:instr=" SEQ Фигура \* ARABIC ">
+        <w:r>
+          <w:rPr>
+            <w:noProof/>
+          </w:rPr>
+          <w:t>8</w:t>
+        </w:r>
+      </w:fldSimple>
       <w:r>
         <w:t>. Генериране на парола през десктоп приложението</w:t>
       </w:r>
@@ -6142,24 +6105,14 @@
       <w:r>
         <w:t xml:space="preserve">Фигура </w:t>
       </w:r>
-      <w:r>
-        <w:fldChar w:fldCharType="begin"/>
-      </w:r>
-      <w:r>
-        <w:instrText xml:space="preserve"> SEQ Фигура \* ARABIC </w:instrText>
-      </w:r>
-      <w:r>
-        <w:fldChar w:fldCharType="separate"/>
-      </w:r>
-      <w:r>
-        <w:rPr>
-          <w:noProof/>
-        </w:rPr>
-        <w:t>9</w:t>
-      </w:r>
-      <w:r>
-        <w:fldChar w:fldCharType="end"/>
-      </w:r>
+      <w:fldSimple w:instr=" SEQ Фигура \* ARABIC ">
+        <w:r>
+          <w:rPr>
+            <w:noProof/>
+          </w:rPr>
+          <w:t>9</w:t>
+        </w:r>
+      </w:fldSimple>
       <w:r>
         <w:rPr>
           <w:lang w:val="en-US"/>
@@ -6245,24 +6198,14 @@
       <w:r>
         <w:t xml:space="preserve">Фигура </w:t>
       </w:r>
-      <w:r>
-        <w:fldChar w:fldCharType="begin"/>
-      </w:r>
-      <w:r>
-        <w:instrText xml:space="preserve"> SEQ Фигура \* ARABIC </w:instrText>
-      </w:r>
-      <w:r>
-        <w:fldChar w:fldCharType="separate"/>
-      </w:r>
-      <w:r>
-        <w:rPr>
-          <w:noProof/>
-        </w:rPr>
-        <w:t>10</w:t>
-      </w:r>
-      <w:r>
-        <w:fldChar w:fldCharType="end"/>
-      </w:r>
+      <w:fldSimple w:instr=" SEQ Фигура \* ARABIC ">
+        <w:r>
+          <w:rPr>
+            <w:noProof/>
+          </w:rPr>
+          <w:t>10</w:t>
+        </w:r>
+      </w:fldSimple>
       <w:r>
         <w:t>. Премахване на парола</w:t>
       </w:r>
@@ -9353,6 +9296,7 @@
           <w:lang w:val="en-US"/>
         </w:rPr>
       </w:pPr>
+      <w:proofErr w:type="spellStart"/>
       <w:proofErr w:type="gramStart"/>
       <w:r>
         <w:rPr>
@@ -9361,6 +9305,7 @@
         </w:rPr>
         <w:t>линк</w:t>
       </w:r>
+      <w:proofErr w:type="spellEnd"/>
       <w:proofErr w:type="gramEnd"/>
       <w:r>
         <w:rPr>
@@ -9409,7 +9354,23 @@
           <w:sz w:val="24"/>
           <w:lang w:val="en-US"/>
         </w:rPr>
-        <w:t xml:space="preserve"> презентация: https://www.youtube.com/watch?v=1925zmDP_BY</w:t>
+        <w:t xml:space="preserve"> </w:t>
+      </w:r>
+      <w:proofErr w:type="spellStart"/>
+      <w:r>
+        <w:rPr>
+          <w:sz w:val="24"/>
+          <w:lang w:val="en-US"/>
+        </w:rPr>
+        <w:t>презентация</w:t>
+      </w:r>
+      <w:proofErr w:type="spellEnd"/>
+      <w:r>
+        <w:rPr>
+          <w:sz w:val="24"/>
+          <w:lang w:val="en-US"/>
+        </w:rPr>
+        <w:t>: https://www.youtube.com/watch?v=1925zmDP_BY</w:t>
       </w:r>
     </w:p>
     <w:p>
@@ -11935,6 +11896,7 @@
   <w:style w:type="character" w:default="1" w:styleId="a1">
     <w:name w:val="Default Paragraph Font"/>
     <w:uiPriority w:val="1"/>
+    <w:semiHidden/>
     <w:unhideWhenUsed/>
   </w:style>
   <w:style w:type="table" w:default="1" w:styleId="a2">
@@ -12339,7 +12301,7 @@
 </file>
 
 <file path=customXml/itemProps1.xml><?xml version="1.0" encoding="utf-8"?>
-<ds:datastoreItem xmlns:ds="http://schemas.openxmlformats.org/officeDocument/2006/customXml" ds:itemID="{CFA2F56F-A81F-4487-AA35-8DAECFBDBE25}">
+<ds:datastoreItem xmlns:ds="http://schemas.openxmlformats.org/officeDocument/2006/customXml" ds:itemID="{0B54AE51-6ED6-4891-ABE3-DADFC7D475A3}">
   <ds:schemaRefs>
     <ds:schemaRef ds:uri="http://schemas.openxmlformats.org/officeDocument/2006/bibliography"/>
   </ds:schemaRefs>
